--- a/Phase 1/Day 7 - 31 - 05-2025 JavaScript Notes.docx
+++ b/Phase 1/Day 7 - 31 - 05-2025 JavaScript Notes.docx
@@ -271,6 +271,2319 @@
         </w:rPr>
         <w:t xml:space="preserve">variable is a name which hold the value. </w:t>
       </w:r>
+    </w:p>
+    <w:p>
+      <w:pPr>
+        <w:rPr>
+          <w:sz w:val="28"/>
+          <w:szCs w:val="28"/>
+        </w:rPr>
+      </w:pPr>
+      <w:r>
+        <w:rPr>
+          <w:sz w:val="28"/>
+          <w:szCs w:val="28"/>
+        </w:rPr>
+        <w:t xml:space="preserve">In JS to declare the variable we need to use </w:t>
+      </w:r>
+      <w:r>
+        <w:rPr>
+          <w:sz w:val="28"/>
+          <w:szCs w:val="28"/>
+          <w:highlight w:val="yellow"/>
+        </w:rPr>
+        <w:t>var</w:t>
+      </w:r>
+      <w:r>
+        <w:rPr>
+          <w:sz w:val="28"/>
+          <w:szCs w:val="28"/>
+        </w:rPr>
+        <w:t xml:space="preserve"> keyword till ES5 from ES6 onward we can use </w:t>
+      </w:r>
+      <w:r>
+        <w:rPr>
+          <w:sz w:val="28"/>
+          <w:szCs w:val="28"/>
+          <w:highlight w:val="yellow"/>
+        </w:rPr>
+        <w:t>let</w:t>
+      </w:r>
+      <w:r>
+        <w:rPr>
+          <w:sz w:val="28"/>
+          <w:szCs w:val="28"/>
+        </w:rPr>
+        <w:t xml:space="preserve"> and </w:t>
+      </w:r>
+      <w:proofErr w:type="spellStart"/>
+      <w:r>
+        <w:rPr>
+          <w:sz w:val="28"/>
+          <w:szCs w:val="28"/>
+          <w:highlight w:val="yellow"/>
+        </w:rPr>
+        <w:t>const</w:t>
+      </w:r>
+      <w:proofErr w:type="spellEnd"/>
+      <w:r>
+        <w:rPr>
+          <w:sz w:val="28"/>
+          <w:szCs w:val="28"/>
+        </w:rPr>
+        <w:t xml:space="preserve"> keyword. </w:t>
+      </w:r>
+    </w:p>
+    <w:p>
+      <w:pPr>
+        <w:rPr>
+          <w:sz w:val="28"/>
+          <w:szCs w:val="28"/>
+        </w:rPr>
+      </w:pPr>
+    </w:p>
+    <w:p>
+      <w:pPr>
+        <w:rPr>
+          <w:sz w:val="28"/>
+          <w:szCs w:val="28"/>
+        </w:rPr>
+      </w:pPr>
+      <w:r>
+        <w:rPr>
+          <w:sz w:val="28"/>
+          <w:szCs w:val="28"/>
+        </w:rPr>
+        <w:t xml:space="preserve">Syntax </w:t>
+      </w:r>
+    </w:p>
+    <w:p>
+      <w:pPr>
+        <w:rPr>
+          <w:b/>
+          <w:bCs/>
+          <w:sz w:val="28"/>
+          <w:szCs w:val="28"/>
+        </w:rPr>
+      </w:pPr>
+      <w:r>
+        <w:rPr>
+          <w:b/>
+          <w:bCs/>
+          <w:sz w:val="28"/>
+          <w:szCs w:val="28"/>
+        </w:rPr>
+        <w:t xml:space="preserve">var </w:t>
+      </w:r>
+      <w:proofErr w:type="spellStart"/>
+      <w:r>
+        <w:rPr>
+          <w:b/>
+          <w:bCs/>
+          <w:sz w:val="28"/>
+          <w:szCs w:val="28"/>
+        </w:rPr>
+        <w:t>varibleName</w:t>
+      </w:r>
+      <w:proofErr w:type="spellEnd"/>
+      <w:r>
+        <w:rPr>
+          <w:b/>
+          <w:bCs/>
+          <w:sz w:val="28"/>
+          <w:szCs w:val="28"/>
+        </w:rPr>
+        <w:t>;</w:t>
+      </w:r>
+    </w:p>
+    <w:p>
+      <w:pPr>
+        <w:rPr>
+          <w:sz w:val="28"/>
+          <w:szCs w:val="28"/>
+        </w:rPr>
+      </w:pPr>
+    </w:p>
+    <w:p>
+      <w:pPr>
+        <w:rPr>
+          <w:sz w:val="28"/>
+          <w:szCs w:val="28"/>
+        </w:rPr>
+      </w:pPr>
+    </w:p>
+    <w:p>
+      <w:pPr>
+        <w:rPr>
+          <w:sz w:val="28"/>
+          <w:szCs w:val="28"/>
+        </w:rPr>
+      </w:pPr>
+    </w:p>
+    <w:p>
+      <w:pPr>
+        <w:rPr>
+          <w:sz w:val="28"/>
+          <w:szCs w:val="28"/>
+        </w:rPr>
+      </w:pPr>
+    </w:p>
+    <w:p>
+      <w:pPr>
+        <w:rPr>
+          <w:sz w:val="28"/>
+          <w:szCs w:val="28"/>
+        </w:rPr>
+      </w:pPr>
+    </w:p>
+    <w:p>
+      <w:pPr>
+        <w:rPr>
+          <w:sz w:val="28"/>
+          <w:szCs w:val="28"/>
+        </w:rPr>
+      </w:pPr>
+      <w:r>
+        <w:rPr>
+          <w:sz w:val="28"/>
+          <w:szCs w:val="28"/>
+        </w:rPr>
+        <w:lastRenderedPageBreak/>
+        <w:t>var m;</w:t>
+      </w:r>
+      <w:r>
+        <w:rPr>
+          <w:sz w:val="28"/>
+          <w:szCs w:val="28"/>
+        </w:rPr>
+        <w:tab/>
+      </w:r>
+      <w:r>
+        <w:rPr>
+          <w:sz w:val="28"/>
+          <w:szCs w:val="28"/>
+        </w:rPr>
+        <w:tab/>
+      </w:r>
+      <w:r>
+        <w:rPr>
+          <w:sz w:val="28"/>
+          <w:szCs w:val="28"/>
+        </w:rPr>
+        <w:tab/>
+        <w:t xml:space="preserve">by default value of m is undefined. </w:t>
+      </w:r>
+    </w:p>
+    <w:p>
+      <w:pPr>
+        <w:rPr>
+          <w:sz w:val="28"/>
+          <w:szCs w:val="28"/>
+        </w:rPr>
+      </w:pPr>
+      <w:r>
+        <w:rPr>
+          <w:sz w:val="28"/>
+          <w:szCs w:val="28"/>
+        </w:rPr>
+        <w:t>var a=10;</w:t>
+      </w:r>
+      <w:r>
+        <w:rPr>
+          <w:sz w:val="28"/>
+          <w:szCs w:val="28"/>
+        </w:rPr>
+        <w:tab/>
+      </w:r>
+      <w:r>
+        <w:rPr>
+          <w:sz w:val="28"/>
+          <w:szCs w:val="28"/>
+        </w:rPr>
+        <w:tab/>
+        <w:t xml:space="preserve">number type consider </w:t>
+      </w:r>
+    </w:p>
+    <w:p>
+      <w:pPr>
+        <w:rPr>
+          <w:sz w:val="28"/>
+          <w:szCs w:val="28"/>
+        </w:rPr>
+      </w:pPr>
+      <w:r>
+        <w:rPr>
+          <w:sz w:val="28"/>
+          <w:szCs w:val="28"/>
+        </w:rPr>
+        <w:t>var b=10.10;</w:t>
+      </w:r>
+      <w:r>
+        <w:rPr>
+          <w:sz w:val="28"/>
+          <w:szCs w:val="28"/>
+        </w:rPr>
+        <w:tab/>
+      </w:r>
+      <w:r>
+        <w:rPr>
+          <w:sz w:val="28"/>
+          <w:szCs w:val="28"/>
+        </w:rPr>
+        <w:tab/>
+        <w:t xml:space="preserve">number type consider </w:t>
+      </w:r>
+    </w:p>
+    <w:p>
+      <w:pPr>
+        <w:rPr>
+          <w:sz w:val="28"/>
+          <w:szCs w:val="28"/>
+        </w:rPr>
+      </w:pPr>
+      <w:r>
+        <w:rPr>
+          <w:sz w:val="28"/>
+          <w:szCs w:val="28"/>
+        </w:rPr>
+        <w:t xml:space="preserve">var </w:t>
+      </w:r>
+      <w:proofErr w:type="spellStart"/>
+      <w:r>
+        <w:rPr>
+          <w:sz w:val="28"/>
+          <w:szCs w:val="28"/>
+        </w:rPr>
+        <w:t>fname</w:t>
+      </w:r>
+      <w:proofErr w:type="spellEnd"/>
+      <w:r>
+        <w:rPr>
+          <w:sz w:val="28"/>
+          <w:szCs w:val="28"/>
+        </w:rPr>
+        <w:t xml:space="preserve"> =”Ravi”;</w:t>
+      </w:r>
+      <w:r>
+        <w:rPr>
+          <w:sz w:val="28"/>
+          <w:szCs w:val="28"/>
+        </w:rPr>
+        <w:tab/>
+      </w:r>
+      <w:r>
+        <w:rPr>
+          <w:sz w:val="28"/>
+          <w:szCs w:val="28"/>
+        </w:rPr>
+        <w:tab/>
+        <w:t xml:space="preserve">string type consider </w:t>
+      </w:r>
+    </w:p>
+    <w:p>
+      <w:pPr>
+        <w:rPr>
+          <w:sz w:val="28"/>
+          <w:szCs w:val="28"/>
+        </w:rPr>
+      </w:pPr>
+      <w:r>
+        <w:rPr>
+          <w:sz w:val="28"/>
+          <w:szCs w:val="28"/>
+        </w:rPr>
+        <w:t>var result = true;</w:t>
+      </w:r>
+      <w:r>
+        <w:rPr>
+          <w:sz w:val="28"/>
+          <w:szCs w:val="28"/>
+        </w:rPr>
+        <w:tab/>
+      </w:r>
+      <w:r>
+        <w:rPr>
+          <w:sz w:val="28"/>
+          <w:szCs w:val="28"/>
+        </w:rPr>
+        <w:tab/>
+        <w:t xml:space="preserve">Boolean type consider </w:t>
+      </w:r>
+    </w:p>
+    <w:p>
+      <w:pPr>
+        <w:rPr>
+          <w:sz w:val="28"/>
+          <w:szCs w:val="28"/>
+        </w:rPr>
+      </w:pPr>
+      <w:r>
+        <w:rPr>
+          <w:sz w:val="28"/>
+          <w:szCs w:val="28"/>
+        </w:rPr>
+        <w:t xml:space="preserve">var </w:t>
+      </w:r>
+      <w:proofErr w:type="spellStart"/>
+      <w:r>
+        <w:rPr>
+          <w:sz w:val="28"/>
+          <w:szCs w:val="28"/>
+        </w:rPr>
+        <w:t>obj</w:t>
+      </w:r>
+      <w:proofErr w:type="spellEnd"/>
+      <w:r>
+        <w:rPr>
+          <w:sz w:val="28"/>
+          <w:szCs w:val="28"/>
+        </w:rPr>
+        <w:t xml:space="preserve"> =new Date();</w:t>
+      </w:r>
+      <w:r>
+        <w:rPr>
+          <w:sz w:val="28"/>
+          <w:szCs w:val="28"/>
+        </w:rPr>
+        <w:tab/>
+        <w:t>object type consider</w:t>
+      </w:r>
+    </w:p>
+    <w:p>
+      <w:pPr>
+        <w:rPr>
+          <w:sz w:val="28"/>
+          <w:szCs w:val="28"/>
+        </w:rPr>
+      </w:pPr>
+    </w:p>
+    <w:p>
+      <w:pPr>
+        <w:rPr>
+          <w:sz w:val="28"/>
+          <w:szCs w:val="28"/>
+        </w:rPr>
+      </w:pPr>
+    </w:p>
+    <w:p>
+      <w:pPr>
+        <w:rPr>
+          <w:sz w:val="28"/>
+          <w:szCs w:val="28"/>
+        </w:rPr>
+      </w:pPr>
+      <w:r>
+        <w:rPr>
+          <w:b/>
+          <w:bCs/>
+          <w:sz w:val="28"/>
+          <w:szCs w:val="28"/>
+        </w:rPr>
+        <w:t xml:space="preserve">Operators : </w:t>
+      </w:r>
+      <w:r>
+        <w:rPr>
+          <w:b/>
+          <w:bCs/>
+          <w:sz w:val="28"/>
+          <w:szCs w:val="28"/>
+        </w:rPr>
+        <w:t xml:space="preserve"> </w:t>
+      </w:r>
+      <w:r>
+        <w:rPr>
+          <w:sz w:val="28"/>
+          <w:szCs w:val="28"/>
+        </w:rPr>
+        <w:t xml:space="preserve">operator is </w:t>
+      </w:r>
+      <w:r>
+        <w:rPr>
+          <w:sz w:val="28"/>
+          <w:szCs w:val="28"/>
+        </w:rPr>
+        <w:t xml:space="preserve">use to do some operation on variables. </w:t>
+      </w:r>
+    </w:p>
+    <w:p>
+      <w:pPr>
+        <w:rPr>
+          <w:sz w:val="28"/>
+          <w:szCs w:val="28"/>
+        </w:rPr>
+      </w:pPr>
+      <w:r>
+        <w:rPr>
+          <w:sz w:val="28"/>
+          <w:szCs w:val="28"/>
+        </w:rPr>
+        <w:t xml:space="preserve">Arithmetic operator : +, -, *, / </w:t>
+      </w:r>
+    </w:p>
+    <w:p>
+      <w:pPr>
+        <w:rPr>
+          <w:sz w:val="28"/>
+          <w:szCs w:val="28"/>
+        </w:rPr>
+      </w:pPr>
+      <w:r>
+        <w:rPr>
+          <w:sz w:val="28"/>
+          <w:szCs w:val="28"/>
+        </w:rPr>
+        <w:t xml:space="preserve">Conditional operator : &gt;, &gt;=, &lt;, &lt;=, ==, != </w:t>
+      </w:r>
+    </w:p>
+    <w:p>
+      <w:pPr>
+        <w:rPr>
+          <w:sz w:val="28"/>
+          <w:szCs w:val="28"/>
+        </w:rPr>
+      </w:pPr>
+      <w:r>
+        <w:rPr>
+          <w:sz w:val="28"/>
+          <w:szCs w:val="28"/>
+        </w:rPr>
+        <w:t xml:space="preserve">Assignment operator : = </w:t>
+      </w:r>
+    </w:p>
+    <w:p>
+      <w:pPr>
+        <w:rPr>
+          <w:sz w:val="28"/>
+          <w:szCs w:val="28"/>
+        </w:rPr>
+      </w:pPr>
+      <w:r>
+        <w:rPr>
+          <w:sz w:val="28"/>
+          <w:szCs w:val="28"/>
+        </w:rPr>
+        <w:t xml:space="preserve">=== operator </w:t>
+      </w:r>
+    </w:p>
+    <w:p>
+      <w:pPr>
+        <w:rPr>
+          <w:sz w:val="28"/>
+          <w:szCs w:val="28"/>
+        </w:rPr>
+      </w:pPr>
+      <w:r>
+        <w:rPr>
+          <w:sz w:val="28"/>
+          <w:szCs w:val="28"/>
+        </w:rPr>
+        <w:t>Logical operator : &amp;&amp;(if both condition true then result is true), ||</w:t>
+      </w:r>
+      <w:r>
+        <w:rPr>
+          <w:sz w:val="28"/>
+          <w:szCs w:val="28"/>
+        </w:rPr>
+        <w:t>(any condition true then result is true)</w:t>
+      </w:r>
+      <w:r>
+        <w:rPr>
+          <w:sz w:val="28"/>
+          <w:szCs w:val="28"/>
+        </w:rPr>
+        <w:t xml:space="preserve">, ! </w:t>
+      </w:r>
+    </w:p>
+    <w:p>
+      <w:pPr>
+        <w:rPr>
+          <w:sz w:val="28"/>
+          <w:szCs w:val="28"/>
+        </w:rPr>
+      </w:pPr>
+      <w:r>
+        <w:rPr>
+          <w:sz w:val="28"/>
+          <w:szCs w:val="28"/>
+        </w:rPr>
+        <w:t xml:space="preserve">Increment and decrement operator : ++, -- </w:t>
+      </w:r>
+    </w:p>
+    <w:p>
+      <w:pPr>
+        <w:rPr>
+          <w:b/>
+          <w:bCs/>
+          <w:sz w:val="28"/>
+          <w:szCs w:val="28"/>
+        </w:rPr>
+      </w:pPr>
+    </w:p>
+    <w:p>
+      <w:pPr>
+        <w:rPr>
+          <w:b/>
+          <w:bCs/>
+          <w:sz w:val="28"/>
+          <w:szCs w:val="28"/>
+        </w:rPr>
+      </w:pPr>
+      <w:r>
+        <w:rPr>
+          <w:b/>
+          <w:bCs/>
+          <w:sz w:val="28"/>
+          <w:szCs w:val="28"/>
+        </w:rPr>
+        <w:t>Conditional statement</w:t>
+      </w:r>
+    </w:p>
+    <w:p>
+      <w:pPr>
+        <w:pStyle w:val="ListParagraph"/>
+        <w:numPr>
+          <w:ilvl w:val="0"/>
+          <w:numId w:val="1"/>
+        </w:numPr>
+        <w:rPr>
+          <w:sz w:val="28"/>
+          <w:szCs w:val="28"/>
+        </w:rPr>
+      </w:pPr>
+      <w:r>
+        <w:rPr>
+          <w:sz w:val="28"/>
+          <w:szCs w:val="28"/>
+        </w:rPr>
+        <w:t xml:space="preserve">If statement </w:t>
+      </w:r>
+    </w:p>
+    <w:p>
+      <w:pPr>
+        <w:pStyle w:val="ListParagraph"/>
+        <w:rPr>
+          <w:sz w:val="28"/>
+          <w:szCs w:val="28"/>
+        </w:rPr>
+      </w:pPr>
+      <w:r>
+        <w:rPr>
+          <w:sz w:val="28"/>
+          <w:szCs w:val="28"/>
+        </w:rPr>
+        <w:t>If(condition) {</w:t>
+      </w:r>
+    </w:p>
+    <w:p>
+      <w:pPr>
+        <w:pStyle w:val="ListParagraph"/>
+        <w:rPr>
+          <w:sz w:val="28"/>
+          <w:szCs w:val="28"/>
+        </w:rPr>
+      </w:pPr>
+      <w:r>
+        <w:rPr>
+          <w:sz w:val="28"/>
+          <w:szCs w:val="28"/>
+        </w:rPr>
+        <w:tab/>
+        <w:t xml:space="preserve">True block </w:t>
+      </w:r>
+    </w:p>
+    <w:p>
+      <w:pPr>
+        <w:pStyle w:val="ListParagraph"/>
+        <w:rPr>
+          <w:sz w:val="28"/>
+          <w:szCs w:val="28"/>
+        </w:rPr>
+      </w:pPr>
+      <w:r>
+        <w:rPr>
+          <w:sz w:val="28"/>
+          <w:szCs w:val="28"/>
+        </w:rPr>
+        <w:t>}</w:t>
+      </w:r>
+    </w:p>
+    <w:p>
+      <w:pPr>
+        <w:pStyle w:val="ListParagraph"/>
+        <w:numPr>
+          <w:ilvl w:val="0"/>
+          <w:numId w:val="1"/>
+        </w:numPr>
+        <w:rPr>
+          <w:sz w:val="28"/>
+          <w:szCs w:val="28"/>
+        </w:rPr>
+      </w:pPr>
+      <w:r>
+        <w:rPr>
+          <w:sz w:val="28"/>
+          <w:szCs w:val="28"/>
+        </w:rPr>
+        <w:t xml:space="preserve">If else statement </w:t>
+      </w:r>
+    </w:p>
+    <w:p>
+      <w:pPr>
+        <w:pStyle w:val="ListParagraph"/>
+        <w:rPr>
+          <w:sz w:val="28"/>
+          <w:szCs w:val="28"/>
+        </w:rPr>
+      </w:pPr>
+      <w:r>
+        <w:rPr>
+          <w:sz w:val="28"/>
+          <w:szCs w:val="28"/>
+        </w:rPr>
+        <w:t>If(condition) {</w:t>
+      </w:r>
+    </w:p>
+    <w:p>
+      <w:pPr>
+        <w:pStyle w:val="ListParagraph"/>
+        <w:rPr>
+          <w:sz w:val="28"/>
+          <w:szCs w:val="28"/>
+        </w:rPr>
+      </w:pPr>
+      <w:r>
+        <w:rPr>
+          <w:sz w:val="28"/>
+          <w:szCs w:val="28"/>
+        </w:rPr>
+        <w:tab/>
+        <w:t xml:space="preserve">True block </w:t>
+      </w:r>
+    </w:p>
+    <w:p>
+      <w:pPr>
+        <w:pStyle w:val="ListParagraph"/>
+        <w:rPr>
+          <w:sz w:val="28"/>
+          <w:szCs w:val="28"/>
+        </w:rPr>
+      </w:pPr>
+      <w:r>
+        <w:rPr>
+          <w:sz w:val="28"/>
+          <w:szCs w:val="28"/>
+        </w:rPr>
+        <w:t>}else {</w:t>
+      </w:r>
+    </w:p>
+    <w:p>
+      <w:pPr>
+        <w:pStyle w:val="ListParagraph"/>
+        <w:rPr>
+          <w:sz w:val="28"/>
+          <w:szCs w:val="28"/>
+        </w:rPr>
+      </w:pPr>
+      <w:r>
+        <w:rPr>
+          <w:sz w:val="28"/>
+          <w:szCs w:val="28"/>
+        </w:rPr>
+        <w:tab/>
+        <w:t xml:space="preserve">False block </w:t>
+      </w:r>
+    </w:p>
+    <w:p>
+      <w:pPr>
+        <w:pStyle w:val="ListParagraph"/>
+        <w:rPr>
+          <w:sz w:val="28"/>
+          <w:szCs w:val="28"/>
+        </w:rPr>
+      </w:pPr>
+      <w:r>
+        <w:rPr>
+          <w:sz w:val="28"/>
+          <w:szCs w:val="28"/>
+        </w:rPr>
+        <w:t>}</w:t>
+      </w:r>
+    </w:p>
+    <w:p>
+      <w:pPr>
+        <w:pStyle w:val="ListParagraph"/>
+        <w:rPr>
+          <w:sz w:val="28"/>
+          <w:szCs w:val="28"/>
+        </w:rPr>
+      </w:pPr>
+    </w:p>
+    <w:p>
+      <w:pPr>
+        <w:pStyle w:val="ListParagraph"/>
+        <w:rPr>
+          <w:sz w:val="28"/>
+          <w:szCs w:val="28"/>
+        </w:rPr>
+      </w:pPr>
+    </w:p>
+    <w:p>
+      <w:pPr>
+        <w:pStyle w:val="ListParagraph"/>
+        <w:numPr>
+          <w:ilvl w:val="0"/>
+          <w:numId w:val="1"/>
+        </w:numPr>
+        <w:rPr>
+          <w:sz w:val="28"/>
+          <w:szCs w:val="28"/>
+        </w:rPr>
+      </w:pPr>
+      <w:r>
+        <w:rPr>
+          <w:sz w:val="28"/>
+          <w:szCs w:val="28"/>
+        </w:rPr>
+        <w:lastRenderedPageBreak/>
+        <w:t xml:space="preserve">If else if statement </w:t>
+      </w:r>
+    </w:p>
+    <w:p>
+      <w:pPr>
+        <w:ind w:left="720"/>
+        <w:rPr>
+          <w:sz w:val="28"/>
+          <w:szCs w:val="28"/>
+        </w:rPr>
+      </w:pPr>
+      <w:r>
+        <w:rPr>
+          <w:sz w:val="28"/>
+          <w:szCs w:val="28"/>
+        </w:rPr>
+        <w:t>If(condition1) {</w:t>
+      </w:r>
+    </w:p>
+    <w:p>
+      <w:pPr>
+        <w:ind w:left="720"/>
+        <w:rPr>
+          <w:sz w:val="28"/>
+          <w:szCs w:val="28"/>
+        </w:rPr>
+      </w:pPr>
+    </w:p>
+    <w:p>
+      <w:pPr>
+        <w:ind w:left="720"/>
+        <w:rPr>
+          <w:sz w:val="28"/>
+          <w:szCs w:val="28"/>
+        </w:rPr>
+      </w:pPr>
+      <w:r>
+        <w:rPr>
+          <w:sz w:val="28"/>
+          <w:szCs w:val="28"/>
+        </w:rPr>
+        <w:t>}else if(condition2) {</w:t>
+      </w:r>
+    </w:p>
+    <w:p>
+      <w:pPr>
+        <w:ind w:left="720"/>
+        <w:rPr>
+          <w:sz w:val="28"/>
+          <w:szCs w:val="28"/>
+        </w:rPr>
+      </w:pPr>
+    </w:p>
+    <w:p>
+      <w:pPr>
+        <w:ind w:left="720"/>
+        <w:rPr>
+          <w:sz w:val="28"/>
+          <w:szCs w:val="28"/>
+        </w:rPr>
+      </w:pPr>
+      <w:r>
+        <w:rPr>
+          <w:sz w:val="28"/>
+          <w:szCs w:val="28"/>
+        </w:rPr>
+        <w:t>}else if(condition3) {</w:t>
+      </w:r>
+    </w:p>
+    <w:p>
+      <w:pPr>
+        <w:ind w:left="720"/>
+        <w:rPr>
+          <w:sz w:val="28"/>
+          <w:szCs w:val="28"/>
+        </w:rPr>
+      </w:pPr>
+    </w:p>
+    <w:p>
+      <w:pPr>
+        <w:ind w:left="720"/>
+        <w:rPr>
+          <w:sz w:val="28"/>
+          <w:szCs w:val="28"/>
+        </w:rPr>
+      </w:pPr>
+      <w:r>
+        <w:rPr>
+          <w:sz w:val="28"/>
+          <w:szCs w:val="28"/>
+        </w:rPr>
+        <w:t>}else {</w:t>
+      </w:r>
+    </w:p>
+    <w:p>
+      <w:pPr>
+        <w:ind w:left="720"/>
+        <w:rPr>
+          <w:sz w:val="28"/>
+          <w:szCs w:val="28"/>
+        </w:rPr>
+      </w:pPr>
+    </w:p>
+    <w:p>
+      <w:pPr>
+        <w:ind w:left="720"/>
+        <w:rPr>
+          <w:sz w:val="28"/>
+          <w:szCs w:val="28"/>
+        </w:rPr>
+      </w:pPr>
+      <w:r>
+        <w:rPr>
+          <w:sz w:val="28"/>
+          <w:szCs w:val="28"/>
+        </w:rPr>
+        <w:t>}</w:t>
+      </w:r>
+    </w:p>
+    <w:p>
+      <w:pPr>
+        <w:pStyle w:val="ListParagraph"/>
+        <w:numPr>
+          <w:ilvl w:val="0"/>
+          <w:numId w:val="1"/>
+        </w:numPr>
+        <w:rPr>
+          <w:sz w:val="28"/>
+          <w:szCs w:val="28"/>
+        </w:rPr>
+      </w:pPr>
+      <w:r>
+        <w:rPr>
+          <w:sz w:val="28"/>
+          <w:szCs w:val="28"/>
+        </w:rPr>
+        <w:t>s</w:t>
+      </w:r>
+      <w:r>
+        <w:rPr>
+          <w:sz w:val="28"/>
+          <w:szCs w:val="28"/>
+        </w:rPr>
+        <w:t xml:space="preserve">witch statement </w:t>
+      </w:r>
+    </w:p>
+    <w:p>
+      <w:pPr>
+        <w:ind w:left="720"/>
+        <w:rPr>
+          <w:sz w:val="28"/>
+          <w:szCs w:val="28"/>
+        </w:rPr>
+      </w:pPr>
+      <w:r>
+        <w:rPr>
+          <w:sz w:val="28"/>
+          <w:szCs w:val="28"/>
+        </w:rPr>
+        <w:t xml:space="preserve">syntax </w:t>
+      </w:r>
+    </w:p>
+    <w:p>
+      <w:pPr>
+        <w:ind w:left="720"/>
+        <w:rPr>
+          <w:sz w:val="28"/>
+          <w:szCs w:val="28"/>
+        </w:rPr>
+      </w:pPr>
+      <w:r>
+        <w:rPr>
+          <w:sz w:val="28"/>
+          <w:szCs w:val="28"/>
+        </w:rPr>
+        <w:t>var n=10;</w:t>
+      </w:r>
+    </w:p>
+    <w:p>
+      <w:pPr>
+        <w:ind w:left="720"/>
+        <w:rPr>
+          <w:sz w:val="28"/>
+          <w:szCs w:val="28"/>
+        </w:rPr>
+      </w:pPr>
+      <w:r>
+        <w:rPr>
+          <w:sz w:val="28"/>
+          <w:szCs w:val="28"/>
+          <w:highlight w:val="yellow"/>
+        </w:rPr>
+        <w:t>switch</w:t>
+      </w:r>
+      <w:r>
+        <w:rPr>
+          <w:sz w:val="28"/>
+          <w:szCs w:val="28"/>
+        </w:rPr>
+        <w:t>(</w:t>
+      </w:r>
+      <w:proofErr w:type="spellStart"/>
+      <w:r>
+        <w:rPr>
+          <w:sz w:val="28"/>
+          <w:szCs w:val="28"/>
+        </w:rPr>
+        <w:t>variableName</w:t>
+      </w:r>
+      <w:proofErr w:type="spellEnd"/>
+      <w:r>
+        <w:rPr>
+          <w:sz w:val="28"/>
+          <w:szCs w:val="28"/>
+        </w:rPr>
+        <w:t>) {</w:t>
+      </w:r>
+    </w:p>
+    <w:p>
+      <w:pPr>
+        <w:ind w:left="720"/>
+        <w:rPr>
+          <w:sz w:val="28"/>
+          <w:szCs w:val="28"/>
+        </w:rPr>
+      </w:pPr>
+      <w:r>
+        <w:rPr>
+          <w:sz w:val="28"/>
+          <w:szCs w:val="28"/>
+          <w:highlight w:val="yellow"/>
+        </w:rPr>
+        <w:t>case</w:t>
+      </w:r>
+      <w:r>
+        <w:rPr>
+          <w:sz w:val="28"/>
+          <w:szCs w:val="28"/>
+        </w:rPr>
+        <w:t xml:space="preserve"> 1: block1;</w:t>
+      </w:r>
+    </w:p>
+    <w:p>
+      <w:pPr>
+        <w:ind w:left="720"/>
+        <w:rPr>
+          <w:sz w:val="28"/>
+          <w:szCs w:val="28"/>
+        </w:rPr>
+      </w:pPr>
+      <w:r>
+        <w:rPr>
+          <w:sz w:val="28"/>
+          <w:szCs w:val="28"/>
+        </w:rPr>
+        <w:tab/>
+      </w:r>
+      <w:r>
+        <w:rPr>
+          <w:sz w:val="28"/>
+          <w:szCs w:val="28"/>
+        </w:rPr>
+        <w:tab/>
+        <w:t>break;</w:t>
+      </w:r>
+    </w:p>
+    <w:p>
+      <w:pPr>
+        <w:ind w:left="720"/>
+        <w:rPr>
+          <w:sz w:val="28"/>
+          <w:szCs w:val="28"/>
+        </w:rPr>
+      </w:pPr>
+      <w:r>
+        <w:rPr>
+          <w:sz w:val="28"/>
+          <w:szCs w:val="28"/>
+        </w:rPr>
+        <w:t xml:space="preserve">case </w:t>
+      </w:r>
+      <w:r>
+        <w:rPr>
+          <w:sz w:val="28"/>
+          <w:szCs w:val="28"/>
+        </w:rPr>
+        <w:t>2</w:t>
+      </w:r>
+      <w:r>
+        <w:rPr>
+          <w:sz w:val="28"/>
+          <w:szCs w:val="28"/>
+        </w:rPr>
+        <w:t>: block</w:t>
+      </w:r>
+      <w:r>
+        <w:rPr>
+          <w:sz w:val="28"/>
+          <w:szCs w:val="28"/>
+        </w:rPr>
+        <w:t>2</w:t>
+      </w:r>
+      <w:r>
+        <w:rPr>
+          <w:sz w:val="28"/>
+          <w:szCs w:val="28"/>
+        </w:rPr>
+        <w:t>;</w:t>
+      </w:r>
+    </w:p>
+    <w:p>
+      <w:pPr>
+        <w:ind w:left="720"/>
+        <w:rPr>
+          <w:sz w:val="28"/>
+          <w:szCs w:val="28"/>
+        </w:rPr>
+      </w:pPr>
+      <w:r>
+        <w:rPr>
+          <w:sz w:val="28"/>
+          <w:szCs w:val="28"/>
+        </w:rPr>
+        <w:tab/>
+      </w:r>
+      <w:r>
+        <w:rPr>
+          <w:sz w:val="28"/>
+          <w:szCs w:val="28"/>
+        </w:rPr>
+        <w:tab/>
+      </w:r>
+      <w:r>
+        <w:rPr>
+          <w:sz w:val="28"/>
+          <w:szCs w:val="28"/>
+          <w:highlight w:val="yellow"/>
+        </w:rPr>
+        <w:t>break</w:t>
+      </w:r>
+      <w:r>
+        <w:rPr>
+          <w:sz w:val="28"/>
+          <w:szCs w:val="28"/>
+        </w:rPr>
+        <w:t>;</w:t>
+      </w:r>
+    </w:p>
+    <w:p>
+      <w:pPr>
+        <w:ind w:left="720"/>
+        <w:rPr>
+          <w:sz w:val="28"/>
+          <w:szCs w:val="28"/>
+        </w:rPr>
+      </w:pPr>
+      <w:r>
+        <w:rPr>
+          <w:sz w:val="28"/>
+          <w:szCs w:val="28"/>
+        </w:rPr>
+        <w:t xml:space="preserve">case </w:t>
+      </w:r>
+      <w:r>
+        <w:rPr>
+          <w:sz w:val="28"/>
+          <w:szCs w:val="28"/>
+        </w:rPr>
+        <w:t>3</w:t>
+      </w:r>
+      <w:r>
+        <w:rPr>
+          <w:sz w:val="28"/>
+          <w:szCs w:val="28"/>
+        </w:rPr>
+        <w:t>: block</w:t>
+      </w:r>
+      <w:r>
+        <w:rPr>
+          <w:sz w:val="28"/>
+          <w:szCs w:val="28"/>
+        </w:rPr>
+        <w:t>3</w:t>
+      </w:r>
+      <w:r>
+        <w:rPr>
+          <w:sz w:val="28"/>
+          <w:szCs w:val="28"/>
+        </w:rPr>
+        <w:t>;</w:t>
+      </w:r>
+    </w:p>
+    <w:p>
+      <w:pPr>
+        <w:ind w:left="720"/>
+        <w:rPr>
+          <w:sz w:val="28"/>
+          <w:szCs w:val="28"/>
+        </w:rPr>
+      </w:pPr>
+      <w:r>
+        <w:rPr>
+          <w:sz w:val="28"/>
+          <w:szCs w:val="28"/>
+        </w:rPr>
+        <w:tab/>
+      </w:r>
+      <w:r>
+        <w:rPr>
+          <w:sz w:val="28"/>
+          <w:szCs w:val="28"/>
+        </w:rPr>
+        <w:tab/>
+        <w:t>break;</w:t>
+      </w:r>
+    </w:p>
+    <w:p>
+      <w:pPr>
+        <w:ind w:left="720"/>
+        <w:rPr>
+          <w:sz w:val="28"/>
+          <w:szCs w:val="28"/>
+        </w:rPr>
+      </w:pPr>
+      <w:r>
+        <w:rPr>
+          <w:sz w:val="28"/>
+          <w:szCs w:val="28"/>
+          <w:highlight w:val="yellow"/>
+        </w:rPr>
+        <w:t>default</w:t>
+      </w:r>
+      <w:r>
+        <w:rPr>
+          <w:sz w:val="28"/>
+          <w:szCs w:val="28"/>
+        </w:rPr>
+        <w:t xml:space="preserve"> : default block </w:t>
+      </w:r>
+    </w:p>
+    <w:p>
+      <w:pPr>
+        <w:ind w:left="720"/>
+        <w:rPr>
+          <w:sz w:val="28"/>
+          <w:szCs w:val="28"/>
+        </w:rPr>
+      </w:pPr>
+      <w:r>
+        <w:rPr>
+          <w:sz w:val="28"/>
+          <w:szCs w:val="28"/>
+        </w:rPr>
+        <w:tab/>
+      </w:r>
+      <w:r>
+        <w:rPr>
+          <w:sz w:val="28"/>
+          <w:szCs w:val="28"/>
+        </w:rPr>
+        <w:tab/>
+        <w:t>break;</w:t>
+      </w:r>
+    </w:p>
+    <w:p>
+      <w:pPr>
+        <w:ind w:left="720"/>
+        <w:rPr>
+          <w:sz w:val="28"/>
+          <w:szCs w:val="28"/>
+        </w:rPr>
+      </w:pPr>
+      <w:r>
+        <w:rPr>
+          <w:sz w:val="28"/>
+          <w:szCs w:val="28"/>
+        </w:rPr>
+        <w:t>}</w:t>
+      </w:r>
+    </w:p>
+    <w:p>
+      <w:pPr>
+        <w:rPr>
+          <w:sz w:val="28"/>
+          <w:szCs w:val="28"/>
+        </w:rPr>
+      </w:pPr>
+      <w:r>
+        <w:rPr>
+          <w:sz w:val="28"/>
+          <w:szCs w:val="28"/>
+        </w:rPr>
+        <w:t xml:space="preserve"> </w:t>
+      </w:r>
+    </w:p>
+    <w:p>
+      <w:pPr>
+        <w:rPr>
+          <w:sz w:val="28"/>
+          <w:szCs w:val="28"/>
+        </w:rPr>
+      </w:pPr>
+    </w:p>
+    <w:p>
+      <w:pPr>
+        <w:rPr>
+          <w:sz w:val="28"/>
+          <w:szCs w:val="28"/>
+        </w:rPr>
+      </w:pPr>
+    </w:p>
+    <w:p>
+      <w:pPr>
+        <w:rPr>
+          <w:sz w:val="28"/>
+          <w:szCs w:val="28"/>
+        </w:rPr>
+      </w:pPr>
+    </w:p>
+    <w:p>
+      <w:pPr>
+        <w:rPr>
+          <w:sz w:val="28"/>
+          <w:szCs w:val="28"/>
+        </w:rPr>
+      </w:pPr>
+      <w:r>
+        <w:rPr>
+          <w:b/>
+          <w:bCs/>
+          <w:sz w:val="28"/>
+          <w:szCs w:val="28"/>
+        </w:rPr>
+        <w:t xml:space="preserve">Looping </w:t>
+      </w:r>
+      <w:r>
+        <w:rPr>
+          <w:b/>
+          <w:bCs/>
+          <w:sz w:val="28"/>
+          <w:szCs w:val="28"/>
+        </w:rPr>
+        <w:t xml:space="preserve">: </w:t>
+      </w:r>
+      <w:r>
+        <w:rPr>
+          <w:sz w:val="28"/>
+          <w:szCs w:val="28"/>
+        </w:rPr>
+        <w:t>looping is use to execute the set of statement again and again till the condition become false.</w:t>
+      </w:r>
+    </w:p>
+    <w:p>
+      <w:pPr>
+        <w:rPr>
+          <w:sz w:val="28"/>
+          <w:szCs w:val="28"/>
+        </w:rPr>
+      </w:pPr>
+    </w:p>
+    <w:p>
+      <w:pPr>
+        <w:rPr>
+          <w:sz w:val="28"/>
+          <w:szCs w:val="28"/>
+        </w:rPr>
+      </w:pPr>
+      <w:r>
+        <w:rPr>
+          <w:sz w:val="28"/>
+          <w:szCs w:val="28"/>
+        </w:rPr>
+        <w:t xml:space="preserve">While loop </w:t>
+      </w:r>
+    </w:p>
+    <w:p>
+      <w:pPr>
+        <w:rPr>
+          <w:sz w:val="28"/>
+          <w:szCs w:val="28"/>
+        </w:rPr>
+      </w:pPr>
+      <w:r>
+        <w:rPr>
+          <w:sz w:val="28"/>
+          <w:szCs w:val="28"/>
+        </w:rPr>
+        <w:t xml:space="preserve">Syntax </w:t>
+      </w:r>
+    </w:p>
+    <w:p>
+      <w:pPr>
+        <w:rPr>
+          <w:sz w:val="28"/>
+          <w:szCs w:val="28"/>
+        </w:rPr>
+      </w:pPr>
+      <w:r>
+        <w:rPr>
+          <w:sz w:val="28"/>
+          <w:szCs w:val="28"/>
+        </w:rPr>
+        <w:t xml:space="preserve">Initialization : start position and end position var </w:t>
+      </w:r>
+      <w:proofErr w:type="spellStart"/>
+      <w:r>
+        <w:rPr>
+          <w:sz w:val="28"/>
+          <w:szCs w:val="28"/>
+        </w:rPr>
+        <w:t>i</w:t>
+      </w:r>
+      <w:proofErr w:type="spellEnd"/>
+      <w:r>
+        <w:rPr>
+          <w:sz w:val="28"/>
+          <w:szCs w:val="28"/>
+        </w:rPr>
+        <w:t>=0,n=100;</w:t>
+      </w:r>
+    </w:p>
+    <w:p>
+      <w:pPr>
+        <w:rPr>
+          <w:sz w:val="28"/>
+          <w:szCs w:val="28"/>
+        </w:rPr>
+      </w:pPr>
+      <w:r>
+        <w:rPr>
+          <w:sz w:val="28"/>
+          <w:szCs w:val="28"/>
+        </w:rPr>
+        <w:t xml:space="preserve">while(condition   </w:t>
+      </w:r>
+      <w:proofErr w:type="spellStart"/>
+      <w:r>
+        <w:rPr>
+          <w:sz w:val="28"/>
+          <w:szCs w:val="28"/>
+        </w:rPr>
+        <w:t>i</w:t>
+      </w:r>
+      <w:proofErr w:type="spellEnd"/>
+      <w:r>
+        <w:rPr>
+          <w:sz w:val="28"/>
+          <w:szCs w:val="28"/>
+        </w:rPr>
+        <w:t xml:space="preserve"> &lt;=n) {</w:t>
+      </w:r>
+      <w:r>
+        <w:rPr>
+          <w:sz w:val="28"/>
+          <w:szCs w:val="28"/>
+        </w:rPr>
+        <w:tab/>
+      </w:r>
+      <w:r>
+        <w:rPr>
+          <w:sz w:val="28"/>
+          <w:szCs w:val="28"/>
+        </w:rPr>
+        <w:tab/>
+      </w:r>
+      <w:r>
+        <w:rPr>
+          <w:sz w:val="28"/>
+          <w:szCs w:val="28"/>
+        </w:rPr>
+        <w:tab/>
+        <w:t xml:space="preserve">entry look </w:t>
+      </w:r>
+    </w:p>
+    <w:p>
+      <w:pPr>
+        <w:rPr>
+          <w:sz w:val="28"/>
+          <w:szCs w:val="28"/>
+        </w:rPr>
+      </w:pPr>
+      <w:r>
+        <w:rPr>
+          <w:sz w:val="28"/>
+          <w:szCs w:val="28"/>
+        </w:rPr>
+        <w:tab/>
+      </w:r>
+      <w:r>
+        <w:rPr>
+          <w:sz w:val="28"/>
+          <w:szCs w:val="28"/>
+        </w:rPr>
+        <w:tab/>
+        <w:t xml:space="preserve">do the task </w:t>
+      </w:r>
+      <w:r>
+        <w:rPr>
+          <w:sz w:val="28"/>
+          <w:szCs w:val="28"/>
+        </w:rPr>
+        <w:tab/>
+      </w:r>
+      <w:r>
+        <w:rPr>
+          <w:sz w:val="28"/>
+          <w:szCs w:val="28"/>
+        </w:rPr>
+        <w:tab/>
+      </w:r>
+      <w:proofErr w:type="spellStart"/>
+      <w:r>
+        <w:rPr>
+          <w:sz w:val="28"/>
+          <w:szCs w:val="28"/>
+        </w:rPr>
+        <w:t>document.write</w:t>
+      </w:r>
+      <w:proofErr w:type="spellEnd"/>
+      <w:r>
+        <w:rPr>
+          <w:sz w:val="28"/>
+          <w:szCs w:val="28"/>
+        </w:rPr>
+        <w:t>(</w:t>
+      </w:r>
+      <w:proofErr w:type="spellStart"/>
+      <w:r>
+        <w:rPr>
+          <w:sz w:val="28"/>
+          <w:szCs w:val="28"/>
+        </w:rPr>
+        <w:t>i</w:t>
+      </w:r>
+      <w:proofErr w:type="spellEnd"/>
+      <w:r>
+        <w:rPr>
+          <w:sz w:val="28"/>
+          <w:szCs w:val="28"/>
+        </w:rPr>
+        <w:t>)</w:t>
+      </w:r>
+    </w:p>
+    <w:p>
+      <w:pPr>
+        <w:rPr>
+          <w:sz w:val="28"/>
+          <w:szCs w:val="28"/>
+        </w:rPr>
+      </w:pPr>
+      <w:r>
+        <w:rPr>
+          <w:sz w:val="28"/>
+          <w:szCs w:val="28"/>
+        </w:rPr>
+        <w:tab/>
+      </w:r>
+      <w:r>
+        <w:rPr>
+          <w:sz w:val="28"/>
+          <w:szCs w:val="28"/>
+        </w:rPr>
+        <w:tab/>
+        <w:t xml:space="preserve">increment or decrement. </w:t>
+      </w:r>
+      <w:proofErr w:type="spellStart"/>
+      <w:r>
+        <w:rPr>
+          <w:sz w:val="28"/>
+          <w:szCs w:val="28"/>
+        </w:rPr>
+        <w:t>i</w:t>
+      </w:r>
+      <w:proofErr w:type="spellEnd"/>
+      <w:r>
+        <w:rPr>
+          <w:sz w:val="28"/>
+          <w:szCs w:val="28"/>
+        </w:rPr>
+        <w:t>++;</w:t>
+      </w:r>
+    </w:p>
+    <w:p>
+      <w:pPr>
+        <w:rPr>
+          <w:sz w:val="28"/>
+          <w:szCs w:val="28"/>
+        </w:rPr>
+      </w:pPr>
+      <w:r>
+        <w:rPr>
+          <w:sz w:val="28"/>
+          <w:szCs w:val="28"/>
+        </w:rPr>
+        <w:t>}</w:t>
+      </w:r>
+    </w:p>
+    <w:p>
+      <w:pPr>
+        <w:rPr>
+          <w:sz w:val="28"/>
+          <w:szCs w:val="28"/>
+        </w:rPr>
+      </w:pPr>
+    </w:p>
+    <w:p>
+      <w:pPr>
+        <w:rPr>
+          <w:sz w:val="28"/>
+          <w:szCs w:val="28"/>
+        </w:rPr>
+      </w:pPr>
+      <w:r>
+        <w:rPr>
+          <w:sz w:val="28"/>
+          <w:szCs w:val="28"/>
+        </w:rPr>
+        <w:t xml:space="preserve">Do while loop </w:t>
+      </w:r>
+    </w:p>
+    <w:p>
+      <w:pPr>
+        <w:rPr>
+          <w:sz w:val="28"/>
+          <w:szCs w:val="28"/>
+        </w:rPr>
+      </w:pPr>
+      <w:r>
+        <w:rPr>
+          <w:sz w:val="28"/>
+          <w:szCs w:val="28"/>
+        </w:rPr>
+        <w:t xml:space="preserve">Syntax </w:t>
+      </w:r>
+    </w:p>
+    <w:p>
+      <w:pPr>
+        <w:rPr>
+          <w:sz w:val="28"/>
+          <w:szCs w:val="28"/>
+        </w:rPr>
+      </w:pPr>
+      <w:r>
+        <w:rPr>
+          <w:sz w:val="28"/>
+          <w:szCs w:val="28"/>
+        </w:rPr>
+        <w:t xml:space="preserve">Initialization : start position and end position var </w:t>
+      </w:r>
+      <w:proofErr w:type="spellStart"/>
+      <w:r>
+        <w:rPr>
+          <w:sz w:val="28"/>
+          <w:szCs w:val="28"/>
+        </w:rPr>
+        <w:t>i</w:t>
+      </w:r>
+      <w:proofErr w:type="spellEnd"/>
+      <w:r>
+        <w:rPr>
+          <w:sz w:val="28"/>
+          <w:szCs w:val="28"/>
+        </w:rPr>
+        <w:t>=0,n=100;</w:t>
+      </w:r>
+    </w:p>
+    <w:p>
+      <w:pPr>
+        <w:rPr>
+          <w:sz w:val="28"/>
+          <w:szCs w:val="28"/>
+        </w:rPr>
+      </w:pPr>
+      <w:r>
+        <w:rPr>
+          <w:sz w:val="28"/>
+          <w:szCs w:val="28"/>
+        </w:rPr>
+        <w:t>do {</w:t>
+      </w:r>
+    </w:p>
+    <w:p>
+      <w:pPr>
+        <w:rPr>
+          <w:sz w:val="28"/>
+          <w:szCs w:val="28"/>
+        </w:rPr>
+      </w:pPr>
+      <w:r>
+        <w:rPr>
+          <w:sz w:val="28"/>
+          <w:szCs w:val="28"/>
+        </w:rPr>
+        <w:tab/>
+      </w:r>
+      <w:r>
+        <w:rPr>
+          <w:sz w:val="28"/>
+          <w:szCs w:val="28"/>
+        </w:rPr>
+        <w:tab/>
+        <w:t xml:space="preserve">do the task </w:t>
+      </w:r>
+      <w:r>
+        <w:rPr>
+          <w:sz w:val="28"/>
+          <w:szCs w:val="28"/>
+        </w:rPr>
+        <w:tab/>
+      </w:r>
+      <w:proofErr w:type="spellStart"/>
+      <w:r>
+        <w:rPr>
+          <w:sz w:val="28"/>
+          <w:szCs w:val="28"/>
+        </w:rPr>
+        <w:t>document.write</w:t>
+      </w:r>
+      <w:proofErr w:type="spellEnd"/>
+      <w:r>
+        <w:rPr>
+          <w:sz w:val="28"/>
+          <w:szCs w:val="28"/>
+        </w:rPr>
+        <w:t>(</w:t>
+      </w:r>
+      <w:proofErr w:type="spellStart"/>
+      <w:r>
+        <w:rPr>
+          <w:sz w:val="28"/>
+          <w:szCs w:val="28"/>
+        </w:rPr>
+        <w:t>i</w:t>
+      </w:r>
+      <w:proofErr w:type="spellEnd"/>
+      <w:r>
+        <w:rPr>
+          <w:sz w:val="28"/>
+          <w:szCs w:val="28"/>
+        </w:rPr>
+        <w:t>)</w:t>
+      </w:r>
+    </w:p>
+    <w:p>
+      <w:pPr>
+        <w:rPr>
+          <w:sz w:val="28"/>
+          <w:szCs w:val="28"/>
+        </w:rPr>
+      </w:pPr>
+      <w:r>
+        <w:rPr>
+          <w:sz w:val="28"/>
+          <w:szCs w:val="28"/>
+        </w:rPr>
+        <w:tab/>
+      </w:r>
+      <w:r>
+        <w:rPr>
+          <w:sz w:val="28"/>
+          <w:szCs w:val="28"/>
+        </w:rPr>
+        <w:tab/>
+        <w:t xml:space="preserve">increment or decrement </w:t>
+      </w:r>
+    </w:p>
+    <w:p>
+      <w:pPr>
+        <w:rPr>
+          <w:sz w:val="28"/>
+          <w:szCs w:val="28"/>
+        </w:rPr>
+      </w:pPr>
+      <w:r>
+        <w:rPr>
+          <w:sz w:val="28"/>
+          <w:szCs w:val="28"/>
+        </w:rPr>
+        <w:t xml:space="preserve">}while(condition) </w:t>
+      </w:r>
+      <w:r>
+        <w:rPr>
+          <w:sz w:val="28"/>
+          <w:szCs w:val="28"/>
+        </w:rPr>
+        <w:tab/>
+      </w:r>
+      <w:r>
+        <w:rPr>
+          <w:sz w:val="28"/>
+          <w:szCs w:val="28"/>
+        </w:rPr>
+        <w:tab/>
+      </w:r>
+      <w:r>
+        <w:rPr>
+          <w:sz w:val="28"/>
+          <w:szCs w:val="28"/>
+        </w:rPr>
+        <w:tab/>
+        <w:t xml:space="preserve">exit loop </w:t>
+      </w:r>
+    </w:p>
+    <w:p>
+      <w:pPr>
+        <w:rPr>
+          <w:sz w:val="28"/>
+          <w:szCs w:val="28"/>
+        </w:rPr>
+      </w:pPr>
+    </w:p>
+    <w:p>
+      <w:pPr>
+        <w:rPr>
+          <w:sz w:val="28"/>
+          <w:szCs w:val="28"/>
+        </w:rPr>
+      </w:pPr>
+      <w:r>
+        <w:rPr>
+          <w:sz w:val="28"/>
+          <w:szCs w:val="28"/>
+        </w:rPr>
+        <w:t xml:space="preserve">For loop </w:t>
+      </w:r>
+    </w:p>
+    <w:p>
+      <w:pPr>
+        <w:rPr>
+          <w:sz w:val="28"/>
+          <w:szCs w:val="28"/>
+        </w:rPr>
+      </w:pPr>
+    </w:p>
+    <w:p>
+      <w:pPr>
+        <w:rPr>
+          <w:sz w:val="28"/>
+          <w:szCs w:val="28"/>
+        </w:rPr>
+      </w:pPr>
+      <w:r>
+        <w:rPr>
+          <w:sz w:val="28"/>
+          <w:szCs w:val="28"/>
+        </w:rPr>
+        <w:t>Syntax</w:t>
+      </w:r>
+    </w:p>
+    <w:p>
+      <w:pPr>
+        <w:rPr>
+          <w:sz w:val="28"/>
+          <w:szCs w:val="28"/>
+        </w:rPr>
+      </w:pPr>
+      <w:r>
+        <w:rPr>
+          <w:sz w:val="28"/>
+          <w:szCs w:val="28"/>
+        </w:rPr>
+        <w:tab/>
+        <w:t>1</w:t>
+      </w:r>
+      <w:r>
+        <w:rPr>
+          <w:sz w:val="28"/>
+          <w:szCs w:val="28"/>
+        </w:rPr>
+        <w:tab/>
+      </w:r>
+      <w:r>
+        <w:rPr>
+          <w:sz w:val="28"/>
+          <w:szCs w:val="28"/>
+        </w:rPr>
+        <w:tab/>
+        <w:t xml:space="preserve">2 </w:t>
+      </w:r>
+      <w:r>
+        <w:rPr>
+          <w:sz w:val="28"/>
+          <w:szCs w:val="28"/>
+        </w:rPr>
+        <w:tab/>
+      </w:r>
+      <w:r>
+        <w:rPr>
+          <w:sz w:val="28"/>
+          <w:szCs w:val="28"/>
+        </w:rPr>
+        <w:tab/>
+      </w:r>
+      <w:r>
+        <w:rPr>
+          <w:sz w:val="28"/>
+          <w:szCs w:val="28"/>
+        </w:rPr>
+        <w:tab/>
+        <w:t>4</w:t>
+      </w:r>
+    </w:p>
+    <w:p>
+      <w:pPr>
+        <w:rPr>
+          <w:sz w:val="28"/>
+          <w:szCs w:val="28"/>
+        </w:rPr>
+      </w:pPr>
+      <w:r>
+        <w:rPr>
+          <w:sz w:val="28"/>
+          <w:szCs w:val="28"/>
+        </w:rPr>
+        <w:t>for(</w:t>
+      </w:r>
+      <w:proofErr w:type="spellStart"/>
+      <w:r>
+        <w:rPr>
+          <w:sz w:val="28"/>
+          <w:szCs w:val="28"/>
+          <w:highlight w:val="yellow"/>
+        </w:rPr>
+        <w:t>initialization;</w:t>
+      </w:r>
+      <w:r>
+        <w:rPr>
+          <w:sz w:val="28"/>
+          <w:szCs w:val="28"/>
+        </w:rPr>
+        <w:t>condition</w:t>
+      </w:r>
+      <w:r>
+        <w:rPr>
+          <w:sz w:val="28"/>
+          <w:szCs w:val="28"/>
+          <w:highlight w:val="yellow"/>
+        </w:rPr>
+        <w:t>;</w:t>
+      </w:r>
+      <w:r>
+        <w:rPr>
+          <w:sz w:val="28"/>
+          <w:szCs w:val="28"/>
+        </w:rPr>
+        <w:t>increment</w:t>
+      </w:r>
+      <w:proofErr w:type="spellEnd"/>
+      <w:r>
+        <w:rPr>
+          <w:sz w:val="28"/>
+          <w:szCs w:val="28"/>
+        </w:rPr>
+        <w:t>/decrement) {</w:t>
+      </w:r>
+    </w:p>
+    <w:p>
+      <w:pPr>
+        <w:rPr>
+          <w:sz w:val="28"/>
+          <w:szCs w:val="28"/>
+        </w:rPr>
+      </w:pPr>
+      <w:r>
+        <w:rPr>
+          <w:sz w:val="28"/>
+          <w:szCs w:val="28"/>
+        </w:rPr>
+        <w:tab/>
+        <w:t>body of the loop</w:t>
+      </w:r>
+      <w:r>
+        <w:rPr>
+          <w:sz w:val="28"/>
+          <w:szCs w:val="28"/>
+        </w:rPr>
+        <w:tab/>
+      </w:r>
+      <w:r>
+        <w:rPr>
+          <w:sz w:val="28"/>
+          <w:szCs w:val="28"/>
+        </w:rPr>
+        <w:tab/>
+      </w:r>
+      <w:r>
+        <w:rPr>
+          <w:sz w:val="28"/>
+          <w:szCs w:val="28"/>
+        </w:rPr>
+        <w:tab/>
+        <w:t xml:space="preserve">3 </w:t>
+      </w:r>
+    </w:p>
+    <w:p>
+      <w:pPr>
+        <w:rPr>
+          <w:sz w:val="28"/>
+          <w:szCs w:val="28"/>
+        </w:rPr>
+      </w:pPr>
+      <w:r>
+        <w:rPr>
+          <w:sz w:val="28"/>
+          <w:szCs w:val="28"/>
+        </w:rPr>
+        <w:t>}</w:t>
+      </w:r>
+    </w:p>
+    <w:p>
+      <w:pPr>
+        <w:rPr>
+          <w:sz w:val="28"/>
+          <w:szCs w:val="28"/>
+        </w:rPr>
+      </w:pPr>
+    </w:p>
+    <w:p>
+      <w:pPr>
+        <w:rPr>
+          <w:sz w:val="28"/>
+          <w:szCs w:val="28"/>
+        </w:rPr>
+      </w:pPr>
+      <w:r>
+        <w:rPr>
+          <w:sz w:val="28"/>
+          <w:szCs w:val="28"/>
+        </w:rPr>
+        <w:t xml:space="preserve">for(var </w:t>
+      </w:r>
+      <w:proofErr w:type="spellStart"/>
+      <w:r>
+        <w:rPr>
+          <w:sz w:val="28"/>
+          <w:szCs w:val="28"/>
+        </w:rPr>
+        <w:t>i</w:t>
+      </w:r>
+      <w:proofErr w:type="spellEnd"/>
+      <w:r>
+        <w:rPr>
+          <w:sz w:val="28"/>
+          <w:szCs w:val="28"/>
+        </w:rPr>
+        <w:t xml:space="preserve">=0,n=10;    </w:t>
+      </w:r>
+      <w:proofErr w:type="spellStart"/>
+      <w:r>
+        <w:rPr>
+          <w:sz w:val="28"/>
+          <w:szCs w:val="28"/>
+        </w:rPr>
+        <w:t>i</w:t>
+      </w:r>
+      <w:proofErr w:type="spellEnd"/>
+      <w:r>
+        <w:rPr>
+          <w:sz w:val="28"/>
+          <w:szCs w:val="28"/>
+        </w:rPr>
+        <w:t xml:space="preserve"> &lt;=n  ; </w:t>
+      </w:r>
+      <w:proofErr w:type="spellStart"/>
+      <w:r>
+        <w:rPr>
+          <w:sz w:val="28"/>
+          <w:szCs w:val="28"/>
+        </w:rPr>
+        <w:t>i</w:t>
+      </w:r>
+      <w:proofErr w:type="spellEnd"/>
+      <w:r>
+        <w:rPr>
+          <w:sz w:val="28"/>
+          <w:szCs w:val="28"/>
+        </w:rPr>
+        <w:t>++) {</w:t>
+      </w:r>
+    </w:p>
+    <w:p>
+      <w:pPr>
+        <w:rPr>
+          <w:sz w:val="28"/>
+          <w:szCs w:val="28"/>
+        </w:rPr>
+      </w:pPr>
+      <w:r>
+        <w:rPr>
+          <w:sz w:val="28"/>
+          <w:szCs w:val="28"/>
+        </w:rPr>
+        <w:tab/>
+      </w:r>
+      <w:proofErr w:type="spellStart"/>
+      <w:r>
+        <w:rPr>
+          <w:sz w:val="28"/>
+          <w:szCs w:val="28"/>
+        </w:rPr>
+        <w:t>document.write</w:t>
+      </w:r>
+      <w:proofErr w:type="spellEnd"/>
+      <w:r>
+        <w:rPr>
+          <w:sz w:val="28"/>
+          <w:szCs w:val="28"/>
+        </w:rPr>
+        <w:t>(</w:t>
+      </w:r>
+      <w:proofErr w:type="spellStart"/>
+      <w:r>
+        <w:rPr>
+          <w:sz w:val="28"/>
+          <w:szCs w:val="28"/>
+        </w:rPr>
+        <w:t>i</w:t>
+      </w:r>
+      <w:proofErr w:type="spellEnd"/>
+      <w:r>
+        <w:rPr>
+          <w:sz w:val="28"/>
+          <w:szCs w:val="28"/>
+        </w:rPr>
+        <w:t>);</w:t>
+      </w:r>
+    </w:p>
+    <w:p>
+      <w:pPr>
+        <w:rPr>
+          <w:sz w:val="28"/>
+          <w:szCs w:val="28"/>
+        </w:rPr>
+      </w:pPr>
+      <w:r>
+        <w:rPr>
+          <w:sz w:val="28"/>
+          <w:szCs w:val="28"/>
+        </w:rPr>
+        <w:t>}</w:t>
+      </w:r>
+    </w:p>
+    <w:p>
+      <w:pPr>
+        <w:rPr>
+          <w:sz w:val="28"/>
+          <w:szCs w:val="28"/>
+        </w:rPr>
+      </w:pPr>
+    </w:p>
+    <w:p>
+      <w:pPr>
+        <w:rPr>
+          <w:sz w:val="28"/>
+          <w:szCs w:val="28"/>
+        </w:rPr>
+      </w:pPr>
+      <w:r>
+        <w:rPr>
+          <w:sz w:val="28"/>
+          <w:szCs w:val="28"/>
+        </w:rPr>
+        <w:t xml:space="preserve">1 to 10 tables </w:t>
+      </w:r>
+    </w:p>
+    <w:p>
+      <w:pPr>
+        <w:rPr>
+          <w:sz w:val="28"/>
+          <w:szCs w:val="28"/>
+        </w:rPr>
+      </w:pPr>
+    </w:p>
+    <w:p>
+      <w:pPr>
+        <w:rPr>
+          <w:sz w:val="28"/>
+          <w:szCs w:val="28"/>
+        </w:rPr>
+      </w:pPr>
+      <w:r>
+        <w:rPr>
+          <w:sz w:val="28"/>
+          <w:szCs w:val="28"/>
+        </w:rPr>
+        <w:t>1*1=1</w:t>
+      </w:r>
+      <w:r>
+        <w:rPr>
+          <w:sz w:val="28"/>
+          <w:szCs w:val="28"/>
+        </w:rPr>
+        <w:tab/>
+      </w:r>
+      <w:r>
+        <w:rPr>
+          <w:sz w:val="28"/>
+          <w:szCs w:val="28"/>
+        </w:rPr>
+        <w:tab/>
+        <w:t>2*1=2</w:t>
+      </w:r>
+      <w:r>
+        <w:rPr>
+          <w:sz w:val="28"/>
+          <w:szCs w:val="28"/>
+        </w:rPr>
+        <w:tab/>
+      </w:r>
+      <w:r>
+        <w:rPr>
+          <w:sz w:val="28"/>
+          <w:szCs w:val="28"/>
+        </w:rPr>
+        <w:tab/>
+        <w:t>3*1=3</w:t>
+      </w:r>
+    </w:p>
+    <w:p>
+      <w:pPr>
+        <w:rPr>
+          <w:sz w:val="28"/>
+          <w:szCs w:val="28"/>
+        </w:rPr>
+      </w:pPr>
+      <w:r>
+        <w:rPr>
+          <w:sz w:val="28"/>
+          <w:szCs w:val="28"/>
+        </w:rPr>
+        <w:t>1*2=2</w:t>
+      </w:r>
+      <w:r>
+        <w:rPr>
+          <w:sz w:val="28"/>
+          <w:szCs w:val="28"/>
+        </w:rPr>
+        <w:tab/>
+      </w:r>
+      <w:r>
+        <w:rPr>
+          <w:sz w:val="28"/>
+          <w:szCs w:val="28"/>
+        </w:rPr>
+        <w:tab/>
+        <w:t>2*2=2</w:t>
+      </w:r>
+      <w:r>
+        <w:rPr>
+          <w:sz w:val="28"/>
+          <w:szCs w:val="28"/>
+        </w:rPr>
+        <w:tab/>
+      </w:r>
+      <w:r>
+        <w:rPr>
+          <w:sz w:val="28"/>
+          <w:szCs w:val="28"/>
+        </w:rPr>
+        <w:tab/>
+        <w:t>3*2=6</w:t>
+      </w:r>
+    </w:p>
+    <w:p>
+      <w:pPr>
+        <w:rPr>
+          <w:sz w:val="28"/>
+          <w:szCs w:val="28"/>
+        </w:rPr>
+      </w:pPr>
+      <w:r>
+        <w:rPr>
+          <w:sz w:val="28"/>
+          <w:szCs w:val="28"/>
+        </w:rPr>
+        <w:t>1*3=3</w:t>
+      </w:r>
+      <w:r>
+        <w:rPr>
+          <w:sz w:val="28"/>
+          <w:szCs w:val="28"/>
+        </w:rPr>
+        <w:tab/>
+      </w:r>
+      <w:r>
+        <w:rPr>
+          <w:sz w:val="28"/>
+          <w:szCs w:val="28"/>
+        </w:rPr>
+        <w:tab/>
+        <w:t>2*3=3</w:t>
+      </w:r>
+      <w:r>
+        <w:rPr>
+          <w:sz w:val="28"/>
+          <w:szCs w:val="28"/>
+        </w:rPr>
+        <w:tab/>
+      </w:r>
+      <w:r>
+        <w:rPr>
+          <w:sz w:val="28"/>
+          <w:szCs w:val="28"/>
+        </w:rPr>
+        <w:tab/>
+        <w:t>3*3=9</w:t>
+      </w:r>
+    </w:p>
+    <w:p>
+      <w:pPr>
+        <w:rPr>
+          <w:sz w:val="28"/>
+          <w:szCs w:val="28"/>
+        </w:rPr>
+      </w:pPr>
+    </w:p>
+    <w:p>
+      <w:pPr>
+        <w:rPr>
+          <w:sz w:val="28"/>
+          <w:szCs w:val="28"/>
+        </w:rPr>
+      </w:pPr>
+    </w:p>
+    <w:p>
+      <w:pPr>
+        <w:rPr>
+          <w:sz w:val="28"/>
+          <w:szCs w:val="28"/>
+        </w:rPr>
+      </w:pPr>
+    </w:p>
+    <w:p>
+      <w:pPr>
+        <w:rPr>
+          <w:sz w:val="28"/>
+          <w:szCs w:val="28"/>
+        </w:rPr>
+      </w:pPr>
     </w:p>
     <w:p>
       <w:pPr>
@@ -315,6 +2628,103 @@
     </w:sectPr>
   </w:body>
 </w:document>
+</file>
+
+<file path=word/numbering.xml><?xml version="1.0" encoding="utf-8"?>
+<w:numbering xmlns:wpc="http://schemas.microsoft.com/office/word/2010/wordprocessingCanvas" xmlns:cx="http://schemas.microsoft.com/office/drawing/2014/chartex" xmlns:cx1="http://schemas.microsoft.com/office/drawing/2015/9/8/chartex" xmlns:cx2="http://schemas.microsoft.com/office/drawing/2015/10/21/chartex" xmlns:cx3="http://schemas.microsoft.com/office/drawing/2016/5/9/chartex" xmlns:cx4="http://schemas.microsoft.com/office/drawing/2016/5/10/chartex" xmlns:cx5="http://schemas.microsoft.com/office/drawing/2016/5/11/chartex" xmlns:cx6="http://schemas.microsoft.com/office/drawing/2016/5/12/chartex" xmlns:cx7="http://schemas.microsoft.com/office/drawing/2016/5/13/chartex" xmlns:cx8="http://schemas.microsoft.com/office/drawing/2016/5/14/chartex" xmlns:mc="http://schemas.openxmlformats.org/markup-compatibility/2006" xmlns:aink="http://schemas.microsoft.com/office/drawing/2016/ink" xmlns:am3d="http://schemas.microsoft.com/office/drawing/2017/model3d" xmlns:o="urn:schemas-microsoft-com:office:office" xmlns:oel="http://schemas.microsoft.com/office/2019/extlst" xmlns:r="http://schemas.openxmlformats.org/officeDocument/2006/relationships" xmlns:m="http://schemas.openxmlformats.org/officeDocument/2006/math" xmlns:v="urn:schemas-microsoft-com:vml" xmlns:wp14="http://schemas.microsoft.com/office/word/2010/wordprocessingDrawing" xmlns:wp="http://schemas.openxmlformats.org/drawingml/2006/wordprocessingDrawing" xmlns:w10="urn:schemas-microsoft-com:office:word" xmlns:w="http://schemas.openxmlformats.org/wordprocessingml/2006/main" xmlns:w14="http://schemas.microsoft.com/office/word/2010/wordml" xmlns:w15="http://schemas.microsoft.com/office/word/2012/wordml" xmlns:w16cex="http://schemas.microsoft.com/office/word/2018/wordml/cex" xmlns:w16cid="http://schemas.microsoft.com/office/word/2016/wordml/cid" xmlns:w16="http://schemas.microsoft.com/office/word/2018/wordml" xmlns:w16du="http://schemas.microsoft.com/office/word/2023/wordml/word16du" xmlns:w16sdtdh="http://schemas.microsoft.com/office/word/2020/wordml/sdtdatahash" xmlns:w16sdtfl="http://schemas.microsoft.com/office/word/2024/wordml/sdtformatlock" xmlns:w16se="http://schemas.microsoft.com/office/word/2015/wordml/symex" xmlns:wpg="http://schemas.microsoft.com/office/word/2010/wordprocessingGroup" xmlns:wpi="http://schemas.microsoft.com/office/word/2010/wordprocessingInk" xmlns:wne="http://schemas.microsoft.com/office/word/2006/wordml" xmlns:wps="http://schemas.microsoft.com/office/word/2010/wordprocessingShape" mc:Ignorable="w14 w15 w16se w16cid w16 w16cex w16sdtdh w16sdtfl w16du wp14">
+  <w:abstractNum w:abstractNumId="0" w15:restartNumberingAfterBreak="0">
+    <w:nsid w:val="023B4B50"/>
+    <w:multiLevelType w:val="hybridMultilevel"/>
+    <w:tmpl w:val="CD0A8742"/>
+    <w:lvl w:ilvl="0" w:tplc="4009000F">
+      <w:start w:val="1"/>
+      <w:numFmt w:val="decimal"/>
+      <w:lvlText w:val="%1."/>
+      <w:lvlJc w:val="left"/>
+      <w:pPr>
+        <w:ind w:left="720" w:hanging="360"/>
+      </w:pPr>
+      <w:rPr>
+        <w:rFonts w:hint="default"/>
+      </w:rPr>
+    </w:lvl>
+    <w:lvl w:ilvl="1" w:tplc="40090019" w:tentative="1">
+      <w:start w:val="1"/>
+      <w:numFmt w:val="lowerLetter"/>
+      <w:lvlText w:val="%2."/>
+      <w:lvlJc w:val="left"/>
+      <w:pPr>
+        <w:ind w:left="1440" w:hanging="360"/>
+      </w:pPr>
+    </w:lvl>
+    <w:lvl w:ilvl="2" w:tplc="4009001B" w:tentative="1">
+      <w:start w:val="1"/>
+      <w:numFmt w:val="lowerRoman"/>
+      <w:lvlText w:val="%3."/>
+      <w:lvlJc w:val="right"/>
+      <w:pPr>
+        <w:ind w:left="2160" w:hanging="180"/>
+      </w:pPr>
+    </w:lvl>
+    <w:lvl w:ilvl="3" w:tplc="4009000F" w:tentative="1">
+      <w:start w:val="1"/>
+      <w:numFmt w:val="decimal"/>
+      <w:lvlText w:val="%4."/>
+      <w:lvlJc w:val="left"/>
+      <w:pPr>
+        <w:ind w:left="2880" w:hanging="360"/>
+      </w:pPr>
+    </w:lvl>
+    <w:lvl w:ilvl="4" w:tplc="40090019" w:tentative="1">
+      <w:start w:val="1"/>
+      <w:numFmt w:val="lowerLetter"/>
+      <w:lvlText w:val="%5."/>
+      <w:lvlJc w:val="left"/>
+      <w:pPr>
+        <w:ind w:left="3600" w:hanging="360"/>
+      </w:pPr>
+    </w:lvl>
+    <w:lvl w:ilvl="5" w:tplc="4009001B" w:tentative="1">
+      <w:start w:val="1"/>
+      <w:numFmt w:val="lowerRoman"/>
+      <w:lvlText w:val="%6."/>
+      <w:lvlJc w:val="right"/>
+      <w:pPr>
+        <w:ind w:left="4320" w:hanging="180"/>
+      </w:pPr>
+    </w:lvl>
+    <w:lvl w:ilvl="6" w:tplc="4009000F" w:tentative="1">
+      <w:start w:val="1"/>
+      <w:numFmt w:val="decimal"/>
+      <w:lvlText w:val="%7."/>
+      <w:lvlJc w:val="left"/>
+      <w:pPr>
+        <w:ind w:left="5040" w:hanging="360"/>
+      </w:pPr>
+    </w:lvl>
+    <w:lvl w:ilvl="7" w:tplc="40090019" w:tentative="1">
+      <w:start w:val="1"/>
+      <w:numFmt w:val="lowerLetter"/>
+      <w:lvlText w:val="%8."/>
+      <w:lvlJc w:val="left"/>
+      <w:pPr>
+        <w:ind w:left="5760" w:hanging="360"/>
+      </w:pPr>
+    </w:lvl>
+    <w:lvl w:ilvl="8" w:tplc="4009001B" w:tentative="1">
+      <w:start w:val="1"/>
+      <w:numFmt w:val="lowerRoman"/>
+      <w:lvlText w:val="%9."/>
+      <w:lvlJc w:val="right"/>
+      <w:pPr>
+        <w:ind w:left="6480" w:hanging="180"/>
+      </w:pPr>
+    </w:lvl>
+  </w:abstractNum>
+  <w:num w:numId="1" w16cid:durableId="602223394">
+    <w:abstractNumId w:val="0"/>
+  </w:num>
+</w:numbering>
 </file>
 
 <file path=word/styles.xml><?xml version="1.0" encoding="utf-8"?>

--- a/Phase 1/Day 7 - 31 - 05-2025 JavaScript Notes.docx
+++ b/Phase 1/Day 7 - 31 - 05-2025 JavaScript Notes.docx
@@ -2560,6 +2560,342 @@
           <w:szCs w:val="28"/>
         </w:rPr>
       </w:pPr>
+    </w:p>
+    <w:p>
+      <w:pPr>
+        <w:rPr>
+          <w:sz w:val="28"/>
+          <w:szCs w:val="28"/>
+        </w:rPr>
+      </w:pPr>
+    </w:p>
+    <w:p>
+      <w:pPr>
+        <w:rPr>
+          <w:sz w:val="28"/>
+          <w:szCs w:val="28"/>
+        </w:rPr>
+      </w:pPr>
+    </w:p>
+    <w:p>
+      <w:pPr>
+        <w:rPr>
+          <w:b/>
+          <w:bCs/>
+          <w:sz w:val="28"/>
+          <w:szCs w:val="28"/>
+        </w:rPr>
+      </w:pPr>
+      <w:r>
+        <w:rPr>
+          <w:b/>
+          <w:bCs/>
+          <w:sz w:val="28"/>
+          <w:szCs w:val="28"/>
+        </w:rPr>
+        <w:t xml:space="preserve">Functions </w:t>
+      </w:r>
+    </w:p>
+    <w:p>
+      <w:pPr>
+        <w:rPr>
+          <w:sz w:val="28"/>
+          <w:szCs w:val="28"/>
+        </w:rPr>
+      </w:pPr>
+      <w:r>
+        <w:rPr>
+          <w:sz w:val="28"/>
+          <w:szCs w:val="28"/>
+        </w:rPr>
+        <w:t xml:space="preserve">Set of instruction to perform a specific task. </w:t>
+      </w:r>
+    </w:p>
+    <w:p>
+      <w:pPr>
+        <w:rPr>
+          <w:sz w:val="28"/>
+          <w:szCs w:val="28"/>
+        </w:rPr>
+      </w:pPr>
+      <w:r>
+        <w:rPr>
+          <w:sz w:val="28"/>
+          <w:szCs w:val="28"/>
+        </w:rPr>
+        <w:t xml:space="preserve">In JavaScript functions mainly divided into 2 types. </w:t>
+      </w:r>
+    </w:p>
+    <w:p>
+      <w:pPr>
+        <w:pStyle w:val="ListParagraph"/>
+        <w:numPr>
+          <w:ilvl w:val="0"/>
+          <w:numId w:val="2"/>
+        </w:numPr>
+        <w:rPr>
+          <w:sz w:val="28"/>
+          <w:szCs w:val="28"/>
+        </w:rPr>
+      </w:pPr>
+      <w:proofErr w:type="spellStart"/>
+      <w:r>
+        <w:rPr>
+          <w:sz w:val="28"/>
+          <w:szCs w:val="28"/>
+        </w:rPr>
+        <w:t>Pre defined</w:t>
+      </w:r>
+      <w:proofErr w:type="spellEnd"/>
+      <w:r>
+        <w:rPr>
+          <w:sz w:val="28"/>
+          <w:szCs w:val="28"/>
+        </w:rPr>
+        <w:t xml:space="preserve"> or built in function </w:t>
+      </w:r>
+    </w:p>
+    <w:p>
+      <w:pPr>
+        <w:pStyle w:val="ListParagraph"/>
+        <w:numPr>
+          <w:ilvl w:val="0"/>
+          <w:numId w:val="2"/>
+        </w:numPr>
+        <w:rPr>
+          <w:sz w:val="28"/>
+          <w:szCs w:val="28"/>
+        </w:rPr>
+      </w:pPr>
+      <w:r>
+        <w:rPr>
+          <w:sz w:val="28"/>
+          <w:szCs w:val="28"/>
+        </w:rPr>
+        <w:t xml:space="preserve">User defined functions </w:t>
+      </w:r>
+    </w:p>
+    <w:p>
+      <w:pPr>
+        <w:rPr>
+          <w:sz w:val="28"/>
+          <w:szCs w:val="28"/>
+        </w:rPr>
+      </w:pPr>
+    </w:p>
+    <w:p>
+      <w:pPr>
+        <w:rPr>
+          <w:sz w:val="28"/>
+          <w:szCs w:val="28"/>
+        </w:rPr>
+      </w:pPr>
+      <w:proofErr w:type="spellStart"/>
+      <w:r>
+        <w:rPr>
+          <w:sz w:val="28"/>
+          <w:szCs w:val="28"/>
+        </w:rPr>
+        <w:t>Pre defined</w:t>
+      </w:r>
+      <w:proofErr w:type="spellEnd"/>
+      <w:r>
+        <w:rPr>
+          <w:sz w:val="28"/>
+          <w:szCs w:val="28"/>
+        </w:rPr>
+        <w:t xml:space="preserve"> functions </w:t>
+      </w:r>
+    </w:p>
+    <w:p>
+      <w:pPr>
+        <w:pStyle w:val="ListParagraph"/>
+        <w:numPr>
+          <w:ilvl w:val="0"/>
+          <w:numId w:val="3"/>
+        </w:numPr>
+        <w:rPr>
+          <w:sz w:val="28"/>
+          <w:szCs w:val="28"/>
+        </w:rPr>
+      </w:pPr>
+      <w:r>
+        <w:rPr>
+          <w:sz w:val="28"/>
+          <w:szCs w:val="28"/>
+        </w:rPr>
+        <w:t xml:space="preserve">alert() : it is use to do display pop message. </w:t>
+      </w:r>
+    </w:p>
+    <w:p>
+      <w:pPr>
+        <w:pStyle w:val="ListParagraph"/>
+        <w:numPr>
+          <w:ilvl w:val="0"/>
+          <w:numId w:val="3"/>
+        </w:numPr>
+        <w:rPr>
+          <w:sz w:val="28"/>
+          <w:szCs w:val="28"/>
+        </w:rPr>
+      </w:pPr>
+      <w:r>
+        <w:rPr>
+          <w:sz w:val="28"/>
+          <w:szCs w:val="28"/>
+        </w:rPr>
+        <w:t xml:space="preserve">prompt() : this function is use to receive the value from keyboards. </w:t>
+      </w:r>
+    </w:p>
+    <w:p>
+      <w:pPr>
+        <w:pStyle w:val="ListParagraph"/>
+        <w:numPr>
+          <w:ilvl w:val="0"/>
+          <w:numId w:val="3"/>
+        </w:numPr>
+        <w:rPr>
+          <w:sz w:val="28"/>
+          <w:szCs w:val="28"/>
+        </w:rPr>
+      </w:pPr>
+      <w:proofErr w:type="spellStart"/>
+      <w:r>
+        <w:rPr>
+          <w:sz w:val="28"/>
+          <w:szCs w:val="28"/>
+        </w:rPr>
+        <w:t>parseInt</w:t>
+      </w:r>
+      <w:proofErr w:type="spellEnd"/>
+      <w:r>
+        <w:rPr>
+          <w:sz w:val="28"/>
+          <w:szCs w:val="28"/>
+        </w:rPr>
+        <w:t xml:space="preserve">() : it is use to convert </w:t>
+      </w:r>
+      <w:r>
+        <w:rPr>
+          <w:sz w:val="28"/>
+          <w:szCs w:val="28"/>
+          <w:highlight w:val="yellow"/>
+        </w:rPr>
+        <w:t>string to integer</w:t>
+      </w:r>
+      <w:r>
+        <w:rPr>
+          <w:sz w:val="28"/>
+          <w:szCs w:val="28"/>
+        </w:rPr>
+        <w:t xml:space="preserve"> without decimal number </w:t>
+      </w:r>
+    </w:p>
+    <w:p>
+      <w:pPr>
+        <w:pStyle w:val="ListParagraph"/>
+        <w:numPr>
+          <w:ilvl w:val="0"/>
+          <w:numId w:val="3"/>
+        </w:numPr>
+        <w:rPr>
+          <w:sz w:val="28"/>
+          <w:szCs w:val="28"/>
+        </w:rPr>
+      </w:pPr>
+      <w:proofErr w:type="spellStart"/>
+      <w:r>
+        <w:rPr>
+          <w:sz w:val="28"/>
+          <w:szCs w:val="28"/>
+        </w:rPr>
+        <w:t>parseFloat</w:t>
+      </w:r>
+      <w:proofErr w:type="spellEnd"/>
+      <w:r>
+        <w:rPr>
+          <w:sz w:val="28"/>
+          <w:szCs w:val="28"/>
+        </w:rPr>
+        <w:t xml:space="preserve">(): it is use to convert </w:t>
+      </w:r>
+      <w:r>
+        <w:rPr>
+          <w:sz w:val="28"/>
+          <w:szCs w:val="28"/>
+          <w:highlight w:val="yellow"/>
+        </w:rPr>
+        <w:t>string to float</w:t>
+      </w:r>
+      <w:r>
+        <w:rPr>
+          <w:sz w:val="28"/>
+          <w:szCs w:val="28"/>
+        </w:rPr>
+        <w:t xml:space="preserve"> with decimal number. </w:t>
+      </w:r>
+    </w:p>
+    <w:p>
+      <w:pPr>
+        <w:pStyle w:val="ListParagraph"/>
+        <w:numPr>
+          <w:ilvl w:val="0"/>
+          <w:numId w:val="3"/>
+        </w:numPr>
+        <w:rPr>
+          <w:sz w:val="28"/>
+          <w:szCs w:val="28"/>
+        </w:rPr>
+      </w:pPr>
+      <w:r>
+        <w:rPr>
+          <w:sz w:val="28"/>
+          <w:szCs w:val="28"/>
+        </w:rPr>
+        <w:t xml:space="preserve">eval : it is use to convert string </w:t>
+      </w:r>
+      <w:r>
+        <w:rPr>
+          <w:sz w:val="28"/>
+          <w:szCs w:val="28"/>
+          <w:highlight w:val="yellow"/>
+        </w:rPr>
+        <w:t>to number</w:t>
+      </w:r>
+      <w:r>
+        <w:rPr>
+          <w:sz w:val="28"/>
+          <w:szCs w:val="28"/>
+        </w:rPr>
+        <w:t xml:space="preserve"> (it can be with or without decimal number). </w:t>
+      </w:r>
+    </w:p>
+    <w:p>
+      <w:pPr>
+        <w:pStyle w:val="ListParagraph"/>
+        <w:numPr>
+          <w:ilvl w:val="0"/>
+          <w:numId w:val="3"/>
+        </w:numPr>
+        <w:rPr>
+          <w:sz w:val="28"/>
+          <w:szCs w:val="28"/>
+        </w:rPr>
+      </w:pPr>
+      <w:r>
+        <w:rPr>
+          <w:sz w:val="28"/>
+          <w:szCs w:val="28"/>
+        </w:rPr>
+        <w:t xml:space="preserve"> </w:t>
+      </w:r>
+      <w:r>
+        <w:rPr>
+          <w:sz w:val="28"/>
+          <w:szCs w:val="28"/>
+        </w:rPr>
+        <w:t xml:space="preserve">Confirm : it display two button. If we click ok it return true if we click cancel it return false. </w:t>
+      </w:r>
     </w:p>
     <w:p>
       <w:pPr>
@@ -2721,8 +3057,192 @@
       </w:pPr>
     </w:lvl>
   </w:abstractNum>
+  <w:abstractNum w:abstractNumId="1" w15:restartNumberingAfterBreak="0">
+    <w:nsid w:val="40000CF6"/>
+    <w:multiLevelType w:val="hybridMultilevel"/>
+    <w:tmpl w:val="6DC0B804"/>
+    <w:lvl w:ilvl="0" w:tplc="4009000F">
+      <w:start w:val="1"/>
+      <w:numFmt w:val="decimal"/>
+      <w:lvlText w:val="%1."/>
+      <w:lvlJc w:val="left"/>
+      <w:pPr>
+        <w:ind w:left="720" w:hanging="360"/>
+      </w:pPr>
+      <w:rPr>
+        <w:rFonts w:hint="default"/>
+      </w:rPr>
+    </w:lvl>
+    <w:lvl w:ilvl="1" w:tplc="40090019" w:tentative="1">
+      <w:start w:val="1"/>
+      <w:numFmt w:val="lowerLetter"/>
+      <w:lvlText w:val="%2."/>
+      <w:lvlJc w:val="left"/>
+      <w:pPr>
+        <w:ind w:left="1440" w:hanging="360"/>
+      </w:pPr>
+    </w:lvl>
+    <w:lvl w:ilvl="2" w:tplc="4009001B" w:tentative="1">
+      <w:start w:val="1"/>
+      <w:numFmt w:val="lowerRoman"/>
+      <w:lvlText w:val="%3."/>
+      <w:lvlJc w:val="right"/>
+      <w:pPr>
+        <w:ind w:left="2160" w:hanging="180"/>
+      </w:pPr>
+    </w:lvl>
+    <w:lvl w:ilvl="3" w:tplc="4009000F" w:tentative="1">
+      <w:start w:val="1"/>
+      <w:numFmt w:val="decimal"/>
+      <w:lvlText w:val="%4."/>
+      <w:lvlJc w:val="left"/>
+      <w:pPr>
+        <w:ind w:left="2880" w:hanging="360"/>
+      </w:pPr>
+    </w:lvl>
+    <w:lvl w:ilvl="4" w:tplc="40090019" w:tentative="1">
+      <w:start w:val="1"/>
+      <w:numFmt w:val="lowerLetter"/>
+      <w:lvlText w:val="%5."/>
+      <w:lvlJc w:val="left"/>
+      <w:pPr>
+        <w:ind w:left="3600" w:hanging="360"/>
+      </w:pPr>
+    </w:lvl>
+    <w:lvl w:ilvl="5" w:tplc="4009001B" w:tentative="1">
+      <w:start w:val="1"/>
+      <w:numFmt w:val="lowerRoman"/>
+      <w:lvlText w:val="%6."/>
+      <w:lvlJc w:val="right"/>
+      <w:pPr>
+        <w:ind w:left="4320" w:hanging="180"/>
+      </w:pPr>
+    </w:lvl>
+    <w:lvl w:ilvl="6" w:tplc="4009000F" w:tentative="1">
+      <w:start w:val="1"/>
+      <w:numFmt w:val="decimal"/>
+      <w:lvlText w:val="%7."/>
+      <w:lvlJc w:val="left"/>
+      <w:pPr>
+        <w:ind w:left="5040" w:hanging="360"/>
+      </w:pPr>
+    </w:lvl>
+    <w:lvl w:ilvl="7" w:tplc="40090019" w:tentative="1">
+      <w:start w:val="1"/>
+      <w:numFmt w:val="lowerLetter"/>
+      <w:lvlText w:val="%8."/>
+      <w:lvlJc w:val="left"/>
+      <w:pPr>
+        <w:ind w:left="5760" w:hanging="360"/>
+      </w:pPr>
+    </w:lvl>
+    <w:lvl w:ilvl="8" w:tplc="4009001B" w:tentative="1">
+      <w:start w:val="1"/>
+      <w:numFmt w:val="lowerRoman"/>
+      <w:lvlText w:val="%9."/>
+      <w:lvlJc w:val="right"/>
+      <w:pPr>
+        <w:ind w:left="6480" w:hanging="180"/>
+      </w:pPr>
+    </w:lvl>
+  </w:abstractNum>
+  <w:abstractNum w:abstractNumId="2" w15:restartNumberingAfterBreak="0">
+    <w:nsid w:val="71A04569"/>
+    <w:multiLevelType w:val="hybridMultilevel"/>
+    <w:tmpl w:val="FF94959C"/>
+    <w:lvl w:ilvl="0" w:tplc="4009000F">
+      <w:start w:val="1"/>
+      <w:numFmt w:val="decimal"/>
+      <w:lvlText w:val="%1."/>
+      <w:lvlJc w:val="left"/>
+      <w:pPr>
+        <w:ind w:left="720" w:hanging="360"/>
+      </w:pPr>
+      <w:rPr>
+        <w:rFonts w:hint="default"/>
+      </w:rPr>
+    </w:lvl>
+    <w:lvl w:ilvl="1" w:tplc="40090019" w:tentative="1">
+      <w:start w:val="1"/>
+      <w:numFmt w:val="lowerLetter"/>
+      <w:lvlText w:val="%2."/>
+      <w:lvlJc w:val="left"/>
+      <w:pPr>
+        <w:ind w:left="1440" w:hanging="360"/>
+      </w:pPr>
+    </w:lvl>
+    <w:lvl w:ilvl="2" w:tplc="4009001B" w:tentative="1">
+      <w:start w:val="1"/>
+      <w:numFmt w:val="lowerRoman"/>
+      <w:lvlText w:val="%3."/>
+      <w:lvlJc w:val="right"/>
+      <w:pPr>
+        <w:ind w:left="2160" w:hanging="180"/>
+      </w:pPr>
+    </w:lvl>
+    <w:lvl w:ilvl="3" w:tplc="4009000F" w:tentative="1">
+      <w:start w:val="1"/>
+      <w:numFmt w:val="decimal"/>
+      <w:lvlText w:val="%4."/>
+      <w:lvlJc w:val="left"/>
+      <w:pPr>
+        <w:ind w:left="2880" w:hanging="360"/>
+      </w:pPr>
+    </w:lvl>
+    <w:lvl w:ilvl="4" w:tplc="40090019" w:tentative="1">
+      <w:start w:val="1"/>
+      <w:numFmt w:val="lowerLetter"/>
+      <w:lvlText w:val="%5."/>
+      <w:lvlJc w:val="left"/>
+      <w:pPr>
+        <w:ind w:left="3600" w:hanging="360"/>
+      </w:pPr>
+    </w:lvl>
+    <w:lvl w:ilvl="5" w:tplc="4009001B" w:tentative="1">
+      <w:start w:val="1"/>
+      <w:numFmt w:val="lowerRoman"/>
+      <w:lvlText w:val="%6."/>
+      <w:lvlJc w:val="right"/>
+      <w:pPr>
+        <w:ind w:left="4320" w:hanging="180"/>
+      </w:pPr>
+    </w:lvl>
+    <w:lvl w:ilvl="6" w:tplc="4009000F" w:tentative="1">
+      <w:start w:val="1"/>
+      <w:numFmt w:val="decimal"/>
+      <w:lvlText w:val="%7."/>
+      <w:lvlJc w:val="left"/>
+      <w:pPr>
+        <w:ind w:left="5040" w:hanging="360"/>
+      </w:pPr>
+    </w:lvl>
+    <w:lvl w:ilvl="7" w:tplc="40090019" w:tentative="1">
+      <w:start w:val="1"/>
+      <w:numFmt w:val="lowerLetter"/>
+      <w:lvlText w:val="%8."/>
+      <w:lvlJc w:val="left"/>
+      <w:pPr>
+        <w:ind w:left="5760" w:hanging="360"/>
+      </w:pPr>
+    </w:lvl>
+    <w:lvl w:ilvl="8" w:tplc="4009001B" w:tentative="1">
+      <w:start w:val="1"/>
+      <w:numFmt w:val="lowerRoman"/>
+      <w:lvlText w:val="%9."/>
+      <w:lvlJc w:val="right"/>
+      <w:pPr>
+        <w:ind w:left="6480" w:hanging="180"/>
+      </w:pPr>
+    </w:lvl>
+  </w:abstractNum>
   <w:num w:numId="1" w16cid:durableId="602223394">
     <w:abstractNumId w:val="0"/>
+  </w:num>
+  <w:num w:numId="2" w16cid:durableId="1787386328">
+    <w:abstractNumId w:val="2"/>
+  </w:num>
+  <w:num w:numId="3" w16cid:durableId="1751809447">
+    <w:abstractNumId w:val="1"/>
   </w:num>
 </w:numbering>
 </file>

--- a/Phase 1/Day 7 - 31 - 05-2025 JavaScript Notes.docx
+++ b/Phase 1/Day 7 - 31 - 05-2025 JavaScript Notes.docx
@@ -32,22 +32,70 @@
           <w:sz w:val="28"/>
           <w:szCs w:val="28"/>
         </w:rPr>
-        <w:t xml:space="preserve">JavaScript was object based interpreter scripting language till ES5 version. From ES6 onward JavaScript also known as object oriented interpreter scripting language. </w:t>
-      </w:r>
-    </w:p>
-    <w:p>
-      <w:pPr>
-        <w:rPr>
-          <w:sz w:val="28"/>
-          <w:szCs w:val="28"/>
-        </w:rPr>
-      </w:pPr>
-      <w:r>
-        <w:rPr>
-          <w:sz w:val="28"/>
-          <w:szCs w:val="28"/>
-        </w:rPr>
-        <w:t xml:space="preserve">ECMA it is a concept. JavaScript is one of the implementation of ECMA. </w:t>
+        <w:t xml:space="preserve">JavaScript was </w:t>
+      </w:r>
+      <w:proofErr w:type="gramStart"/>
+      <w:r>
+        <w:rPr>
+          <w:sz w:val="28"/>
+          <w:szCs w:val="28"/>
+        </w:rPr>
+        <w:t>object based</w:t>
+      </w:r>
+      <w:proofErr w:type="gramEnd"/>
+      <w:r>
+        <w:rPr>
+          <w:sz w:val="28"/>
+          <w:szCs w:val="28"/>
+        </w:rPr>
+        <w:t xml:space="preserve"> interpreter scripting language till ES5 version. From ES6 onward JavaScript also known as </w:t>
+      </w:r>
+      <w:proofErr w:type="gramStart"/>
+      <w:r>
+        <w:rPr>
+          <w:sz w:val="28"/>
+          <w:szCs w:val="28"/>
+        </w:rPr>
+        <w:t>object oriented</w:t>
+      </w:r>
+      <w:proofErr w:type="gramEnd"/>
+      <w:r>
+        <w:rPr>
+          <w:sz w:val="28"/>
+          <w:szCs w:val="28"/>
+        </w:rPr>
+        <w:t xml:space="preserve"> interpreter scripting language. </w:t>
+      </w:r>
+    </w:p>
+    <w:p>
+      <w:pPr>
+        <w:rPr>
+          <w:sz w:val="28"/>
+          <w:szCs w:val="28"/>
+        </w:rPr>
+      </w:pPr>
+      <w:r>
+        <w:rPr>
+          <w:sz w:val="28"/>
+          <w:szCs w:val="28"/>
+        </w:rPr>
+        <w:t xml:space="preserve">ECMA it is a concept. JavaScript is one of the </w:t>
+      </w:r>
+      <w:proofErr w:type="gramStart"/>
+      <w:r>
+        <w:rPr>
+          <w:sz w:val="28"/>
+          <w:szCs w:val="28"/>
+        </w:rPr>
+        <w:t>implementation</w:t>
+      </w:r>
+      <w:proofErr w:type="gramEnd"/>
+      <w:r>
+        <w:rPr>
+          <w:sz w:val="28"/>
+          <w:szCs w:val="28"/>
+        </w:rPr>
+        <w:t xml:space="preserve"> of ECMA. </w:t>
       </w:r>
     </w:p>
     <w:p>
@@ -85,7 +133,23 @@
           <w:sz w:val="28"/>
           <w:szCs w:val="28"/>
         </w:rPr>
-        <w:t xml:space="preserve">Using JavaScript we can do programming on web page without server. </w:t>
+        <w:t xml:space="preserve">Using </w:t>
+      </w:r>
+      <w:proofErr w:type="gramStart"/>
+      <w:r>
+        <w:rPr>
+          <w:sz w:val="28"/>
+          <w:szCs w:val="28"/>
+        </w:rPr>
+        <w:t>JavaScript</w:t>
+      </w:r>
+      <w:proofErr w:type="gramEnd"/>
+      <w:r>
+        <w:rPr>
+          <w:sz w:val="28"/>
+          <w:szCs w:val="28"/>
+        </w:rPr>
+        <w:t xml:space="preserve"> we can do programming on web page without server. </w:t>
       </w:r>
     </w:p>
     <w:p>
@@ -246,6 +310,7 @@
           <w:szCs w:val="28"/>
         </w:rPr>
       </w:pPr>
+      <w:proofErr w:type="gramStart"/>
       <w:r>
         <w:rPr>
           <w:b/>
@@ -262,120 +327,120 @@
           <w:sz w:val="28"/>
           <w:szCs w:val="28"/>
         </w:rPr>
-        <w:t xml:space="preserve">: </w:t>
-      </w:r>
-      <w:r>
-        <w:rPr>
-          <w:sz w:val="28"/>
-          <w:szCs w:val="28"/>
-        </w:rPr>
-        <w:t xml:space="preserve">variable is a name which hold the value. </w:t>
-      </w:r>
-    </w:p>
-    <w:p>
-      <w:pPr>
-        <w:rPr>
-          <w:sz w:val="28"/>
-          <w:szCs w:val="28"/>
-        </w:rPr>
-      </w:pPr>
-      <w:r>
-        <w:rPr>
-          <w:sz w:val="28"/>
-          <w:szCs w:val="28"/>
-        </w:rPr>
-        <w:t xml:space="preserve">In JS to declare the variable we need to use </w:t>
-      </w:r>
-      <w:r>
-        <w:rPr>
-          <w:sz w:val="28"/>
-          <w:szCs w:val="28"/>
-          <w:highlight w:val="yellow"/>
-        </w:rPr>
-        <w:t>var</w:t>
-      </w:r>
-      <w:r>
-        <w:rPr>
-          <w:sz w:val="28"/>
-          <w:szCs w:val="28"/>
-        </w:rPr>
-        <w:t xml:space="preserve"> keyword till ES5 from ES6 onward we can use </w:t>
-      </w:r>
-      <w:r>
-        <w:rPr>
-          <w:sz w:val="28"/>
-          <w:szCs w:val="28"/>
-          <w:highlight w:val="yellow"/>
-        </w:rPr>
-        <w:t>let</w:t>
-      </w:r>
-      <w:r>
-        <w:rPr>
-          <w:sz w:val="28"/>
-          <w:szCs w:val="28"/>
-        </w:rPr>
-        <w:t xml:space="preserve"> and </w:t>
-      </w:r>
-      <w:proofErr w:type="spellStart"/>
-      <w:r>
-        <w:rPr>
-          <w:sz w:val="28"/>
-          <w:szCs w:val="28"/>
-          <w:highlight w:val="yellow"/>
-        </w:rPr>
-        <w:t>const</w:t>
-      </w:r>
-      <w:proofErr w:type="spellEnd"/>
-      <w:r>
-        <w:rPr>
-          <w:sz w:val="28"/>
-          <w:szCs w:val="28"/>
-        </w:rPr>
-        <w:t xml:space="preserve"> keyword. </w:t>
-      </w:r>
-    </w:p>
-    <w:p>
-      <w:pPr>
-        <w:rPr>
-          <w:sz w:val="28"/>
-          <w:szCs w:val="28"/>
-        </w:rPr>
-      </w:pPr>
-    </w:p>
-    <w:p>
-      <w:pPr>
-        <w:rPr>
-          <w:sz w:val="28"/>
-          <w:szCs w:val="28"/>
-        </w:rPr>
-      </w:pPr>
-      <w:r>
-        <w:rPr>
-          <w:sz w:val="28"/>
-          <w:szCs w:val="28"/>
-        </w:rPr>
-        <w:t xml:space="preserve">Syntax </w:t>
-      </w:r>
-    </w:p>
-    <w:p>
-      <w:pPr>
+        <w:t>:</w:t>
+      </w:r>
+      <w:proofErr w:type="gramEnd"/>
+      <w:r>
         <w:rPr>
           <w:b/>
           <w:bCs/>
           <w:sz w:val="28"/>
           <w:szCs w:val="28"/>
         </w:rPr>
-      </w:pPr>
-      <w:r>
+        <w:t xml:space="preserve"> </w:t>
+      </w:r>
+      <w:r>
+        <w:rPr>
+          <w:sz w:val="28"/>
+          <w:szCs w:val="28"/>
+        </w:rPr>
+        <w:t xml:space="preserve">variable is a name which hold the value. </w:t>
+      </w:r>
+    </w:p>
+    <w:p>
+      <w:pPr>
+        <w:rPr>
+          <w:sz w:val="28"/>
+          <w:szCs w:val="28"/>
+        </w:rPr>
+      </w:pPr>
+      <w:r>
+        <w:rPr>
+          <w:sz w:val="28"/>
+          <w:szCs w:val="28"/>
+        </w:rPr>
+        <w:t xml:space="preserve">In JS to declare the variable we need to use </w:t>
+      </w:r>
+      <w:r>
+        <w:rPr>
+          <w:sz w:val="28"/>
+          <w:szCs w:val="28"/>
+          <w:highlight w:val="yellow"/>
+        </w:rPr>
+        <w:t>var</w:t>
+      </w:r>
+      <w:r>
+        <w:rPr>
+          <w:sz w:val="28"/>
+          <w:szCs w:val="28"/>
+        </w:rPr>
+        <w:t xml:space="preserve"> keyword till ES5 from ES6 onward we can use </w:t>
+      </w:r>
+      <w:r>
+        <w:rPr>
+          <w:sz w:val="28"/>
+          <w:szCs w:val="28"/>
+          <w:highlight w:val="yellow"/>
+        </w:rPr>
+        <w:t>let</w:t>
+      </w:r>
+      <w:r>
+        <w:rPr>
+          <w:sz w:val="28"/>
+          <w:szCs w:val="28"/>
+        </w:rPr>
+        <w:t xml:space="preserve"> and </w:t>
+      </w:r>
+      <w:proofErr w:type="spellStart"/>
+      <w:r>
+        <w:rPr>
+          <w:sz w:val="28"/>
+          <w:szCs w:val="28"/>
+          <w:highlight w:val="yellow"/>
+        </w:rPr>
+        <w:t>const</w:t>
+      </w:r>
+      <w:proofErr w:type="spellEnd"/>
+      <w:r>
+        <w:rPr>
+          <w:sz w:val="28"/>
+          <w:szCs w:val="28"/>
+        </w:rPr>
+        <w:t xml:space="preserve"> keyword. </w:t>
+      </w:r>
+    </w:p>
+    <w:p>
+      <w:pPr>
+        <w:rPr>
+          <w:sz w:val="28"/>
+          <w:szCs w:val="28"/>
+        </w:rPr>
+      </w:pPr>
+    </w:p>
+    <w:p>
+      <w:pPr>
+        <w:rPr>
+          <w:sz w:val="28"/>
+          <w:szCs w:val="28"/>
+        </w:rPr>
+      </w:pPr>
+      <w:r>
+        <w:rPr>
+          <w:sz w:val="28"/>
+          <w:szCs w:val="28"/>
+        </w:rPr>
+        <w:t xml:space="preserve">Syntax </w:t>
+      </w:r>
+    </w:p>
+    <w:p>
+      <w:pPr>
         <w:rPr>
           <w:b/>
           <w:bCs/>
           <w:sz w:val="28"/>
           <w:szCs w:val="28"/>
         </w:rPr>
-        <w:t xml:space="preserve">var </w:t>
-      </w:r>
-      <w:proofErr w:type="spellStart"/>
+      </w:pPr>
       <w:r>
         <w:rPr>
           <w:b/>
@@ -383,9 +448,9 @@
           <w:sz w:val="28"/>
           <w:szCs w:val="28"/>
         </w:rPr>
-        <w:t>varibleName</w:t>
-      </w:r>
-      <w:proofErr w:type="spellEnd"/>
+        <w:t xml:space="preserve">var </w:t>
+      </w:r>
+      <w:proofErr w:type="spellStart"/>
       <w:r>
         <w:rPr>
           <w:b/>
@@ -393,6 +458,16 @@
           <w:sz w:val="28"/>
           <w:szCs w:val="28"/>
         </w:rPr>
+        <w:t>varibleName</w:t>
+      </w:r>
+      <w:proofErr w:type="spellEnd"/>
+      <w:r>
+        <w:rPr>
+          <w:b/>
+          <w:bCs/>
+          <w:sz w:val="28"/>
+          <w:szCs w:val="28"/>
+        </w:rPr>
         <w:t>;</w:t>
       </w:r>
     </w:p>
@@ -471,7 +546,23 @@
           <w:szCs w:val="28"/>
         </w:rPr>
         <w:tab/>
-        <w:t xml:space="preserve">by default value of m is undefined. </w:t>
+        <w:t xml:space="preserve">by </w:t>
+      </w:r>
+      <w:proofErr w:type="gramStart"/>
+      <w:r>
+        <w:rPr>
+          <w:sz w:val="28"/>
+          <w:szCs w:val="28"/>
+        </w:rPr>
+        <w:t>default</w:t>
+      </w:r>
+      <w:proofErr w:type="gramEnd"/>
+      <w:r>
+        <w:rPr>
+          <w:sz w:val="28"/>
+          <w:szCs w:val="28"/>
+        </w:rPr>
+        <w:t xml:space="preserve"> value of m is undefined. </w:t>
       </w:r>
     </w:p>
     <w:p>
@@ -501,7 +592,23 @@
           <w:szCs w:val="28"/>
         </w:rPr>
         <w:tab/>
-        <w:t xml:space="preserve">number type consider </w:t>
+        <w:t xml:space="preserve">number type </w:t>
+      </w:r>
+      <w:proofErr w:type="gramStart"/>
+      <w:r>
+        <w:rPr>
+          <w:sz w:val="28"/>
+          <w:szCs w:val="28"/>
+        </w:rPr>
+        <w:t>consider</w:t>
+      </w:r>
+      <w:proofErr w:type="gramEnd"/>
+      <w:r>
+        <w:rPr>
+          <w:sz w:val="28"/>
+          <w:szCs w:val="28"/>
+        </w:rPr>
+        <w:t xml:space="preserve"> </w:t>
       </w:r>
     </w:p>
     <w:p>
@@ -531,7 +638,23 @@
           <w:szCs w:val="28"/>
         </w:rPr>
         <w:tab/>
-        <w:t xml:space="preserve">number type consider </w:t>
+        <w:t xml:space="preserve">number type </w:t>
+      </w:r>
+      <w:proofErr w:type="gramStart"/>
+      <w:r>
+        <w:rPr>
+          <w:sz w:val="28"/>
+          <w:szCs w:val="28"/>
+        </w:rPr>
+        <w:t>consider</w:t>
+      </w:r>
+      <w:proofErr w:type="gramEnd"/>
+      <w:r>
+        <w:rPr>
+          <w:sz w:val="28"/>
+          <w:szCs w:val="28"/>
+        </w:rPr>
+        <w:t xml:space="preserve"> </w:t>
       </w:r>
     </w:p>
     <w:p>
@@ -562,7 +685,23 @@
           <w:sz w:val="28"/>
           <w:szCs w:val="28"/>
         </w:rPr>
-        <w:t xml:space="preserve"> =”Ravi”;</w:t>
+        <w:t xml:space="preserve"> </w:t>
+      </w:r>
+      <w:proofErr w:type="gramStart"/>
+      <w:r>
+        <w:rPr>
+          <w:sz w:val="28"/>
+          <w:szCs w:val="28"/>
+        </w:rPr>
+        <w:t>=”Ravi</w:t>
+      </w:r>
+      <w:proofErr w:type="gramEnd"/>
+      <w:r>
+        <w:rPr>
+          <w:sz w:val="28"/>
+          <w:szCs w:val="28"/>
+        </w:rPr>
+        <w:t>”;</w:t>
       </w:r>
       <w:r>
         <w:rPr>
@@ -607,7 +746,23 @@
           <w:szCs w:val="28"/>
         </w:rPr>
         <w:tab/>
-        <w:t xml:space="preserve">Boolean type consider </w:t>
+        <w:t xml:space="preserve">Boolean type </w:t>
+      </w:r>
+      <w:proofErr w:type="gramStart"/>
+      <w:r>
+        <w:rPr>
+          <w:sz w:val="28"/>
+          <w:szCs w:val="28"/>
+        </w:rPr>
+        <w:t>consider</w:t>
+      </w:r>
+      <w:proofErr w:type="gramEnd"/>
+      <w:r>
+        <w:rPr>
+          <w:sz w:val="28"/>
+          <w:szCs w:val="28"/>
+        </w:rPr>
+        <w:t xml:space="preserve"> </w:t>
       </w:r>
     </w:p>
     <w:p>
@@ -638,40 +793,66 @@
           <w:sz w:val="28"/>
           <w:szCs w:val="28"/>
         </w:rPr>
-        <w:t xml:space="preserve"> =new Date();</w:t>
-      </w:r>
-      <w:r>
-        <w:rPr>
-          <w:sz w:val="28"/>
-          <w:szCs w:val="28"/>
-        </w:rPr>
-        <w:tab/>
-        <w:t>object type consider</w:t>
-      </w:r>
-    </w:p>
-    <w:p>
-      <w:pPr>
-        <w:rPr>
-          <w:sz w:val="28"/>
-          <w:szCs w:val="28"/>
-        </w:rPr>
-      </w:pPr>
-    </w:p>
-    <w:p>
-      <w:pPr>
-        <w:rPr>
-          <w:sz w:val="28"/>
-          <w:szCs w:val="28"/>
-        </w:rPr>
-      </w:pPr>
-    </w:p>
-    <w:p>
-      <w:pPr>
-        <w:rPr>
-          <w:sz w:val="28"/>
-          <w:szCs w:val="28"/>
-        </w:rPr>
-      </w:pPr>
+        <w:t xml:space="preserve"> =new </w:t>
+      </w:r>
+      <w:proofErr w:type="gramStart"/>
+      <w:r>
+        <w:rPr>
+          <w:sz w:val="28"/>
+          <w:szCs w:val="28"/>
+        </w:rPr>
+        <w:t>Date(</w:t>
+      </w:r>
+      <w:proofErr w:type="gramEnd"/>
+      <w:r>
+        <w:rPr>
+          <w:sz w:val="28"/>
+          <w:szCs w:val="28"/>
+        </w:rPr>
+        <w:t>);</w:t>
+      </w:r>
+      <w:r>
+        <w:rPr>
+          <w:sz w:val="28"/>
+          <w:szCs w:val="28"/>
+        </w:rPr>
+        <w:tab/>
+        <w:t xml:space="preserve">object type </w:t>
+      </w:r>
+      <w:proofErr w:type="gramStart"/>
+      <w:r>
+        <w:rPr>
+          <w:sz w:val="28"/>
+          <w:szCs w:val="28"/>
+        </w:rPr>
+        <w:t>consider</w:t>
+      </w:r>
+      <w:proofErr w:type="gramEnd"/>
+    </w:p>
+    <w:p>
+      <w:pPr>
+        <w:rPr>
+          <w:sz w:val="28"/>
+          <w:szCs w:val="28"/>
+        </w:rPr>
+      </w:pPr>
+    </w:p>
+    <w:p>
+      <w:pPr>
+        <w:rPr>
+          <w:sz w:val="28"/>
+          <w:szCs w:val="28"/>
+        </w:rPr>
+      </w:pPr>
+    </w:p>
+    <w:p>
+      <w:pPr>
+        <w:rPr>
+          <w:sz w:val="28"/>
+          <w:szCs w:val="28"/>
+        </w:rPr>
+      </w:pPr>
+      <w:proofErr w:type="gramStart"/>
       <w:r>
         <w:rPr>
           <w:b/>
@@ -679,8 +860,9 @@
           <w:sz w:val="28"/>
           <w:szCs w:val="28"/>
         </w:rPr>
-        <w:t xml:space="preserve">Operators : </w:t>
-      </w:r>
+        <w:t>Operators :</w:t>
+      </w:r>
+      <w:proofErr w:type="gramEnd"/>
       <w:r>
         <w:rPr>
           <w:b/>
@@ -692,6 +874,15 @@
       </w:r>
       <w:r>
         <w:rPr>
+          <w:b/>
+          <w:bCs/>
+          <w:sz w:val="28"/>
+          <w:szCs w:val="28"/>
+        </w:rPr>
+        <w:t xml:space="preserve"> </w:t>
+      </w:r>
+      <w:r>
+        <w:rPr>
           <w:sz w:val="28"/>
           <w:szCs w:val="28"/>
         </w:rPr>
@@ -717,37 +908,101 @@
           <w:sz w:val="28"/>
           <w:szCs w:val="28"/>
         </w:rPr>
-        <w:t xml:space="preserve">Arithmetic operator : +, -, *, / </w:t>
-      </w:r>
-    </w:p>
-    <w:p>
-      <w:pPr>
-        <w:rPr>
-          <w:sz w:val="28"/>
-          <w:szCs w:val="28"/>
-        </w:rPr>
-      </w:pPr>
-      <w:r>
-        <w:rPr>
-          <w:sz w:val="28"/>
-          <w:szCs w:val="28"/>
-        </w:rPr>
-        <w:t xml:space="preserve">Conditional operator : &gt;, &gt;=, &lt;, &lt;=, ==, != </w:t>
-      </w:r>
-    </w:p>
-    <w:p>
-      <w:pPr>
-        <w:rPr>
-          <w:sz w:val="28"/>
-          <w:szCs w:val="28"/>
-        </w:rPr>
-      </w:pPr>
-      <w:r>
-        <w:rPr>
-          <w:sz w:val="28"/>
-          <w:szCs w:val="28"/>
-        </w:rPr>
-        <w:t xml:space="preserve">Assignment operator : = </w:t>
+        <w:t xml:space="preserve">Arithmetic </w:t>
+      </w:r>
+      <w:proofErr w:type="gramStart"/>
+      <w:r>
+        <w:rPr>
+          <w:sz w:val="28"/>
+          <w:szCs w:val="28"/>
+        </w:rPr>
+        <w:t>operator :</w:t>
+      </w:r>
+      <w:proofErr w:type="gramEnd"/>
+      <w:r>
+        <w:rPr>
+          <w:sz w:val="28"/>
+          <w:szCs w:val="28"/>
+        </w:rPr>
+        <w:t xml:space="preserve"> +, -, *, / </w:t>
+      </w:r>
+    </w:p>
+    <w:p>
+      <w:pPr>
+        <w:rPr>
+          <w:sz w:val="28"/>
+          <w:szCs w:val="28"/>
+        </w:rPr>
+      </w:pPr>
+      <w:r>
+        <w:rPr>
+          <w:sz w:val="28"/>
+          <w:szCs w:val="28"/>
+        </w:rPr>
+        <w:t xml:space="preserve">Conditional </w:t>
+      </w:r>
+      <w:proofErr w:type="gramStart"/>
+      <w:r>
+        <w:rPr>
+          <w:sz w:val="28"/>
+          <w:szCs w:val="28"/>
+        </w:rPr>
+        <w:t>operator :</w:t>
+      </w:r>
+      <w:proofErr w:type="gramEnd"/>
+      <w:r>
+        <w:rPr>
+          <w:sz w:val="28"/>
+          <w:szCs w:val="28"/>
+        </w:rPr>
+        <w:t xml:space="preserve"> &gt;, &gt;=, &lt;, &lt;=, ==</w:t>
+      </w:r>
+      <w:proofErr w:type="gramStart"/>
+      <w:r>
+        <w:rPr>
+          <w:sz w:val="28"/>
+          <w:szCs w:val="28"/>
+        </w:rPr>
+        <w:t>, !</w:t>
+      </w:r>
+      <w:proofErr w:type="gramEnd"/>
+      <w:r>
+        <w:rPr>
+          <w:sz w:val="28"/>
+          <w:szCs w:val="28"/>
+        </w:rPr>
+        <w:t xml:space="preserve">= </w:t>
+      </w:r>
+    </w:p>
+    <w:p>
+      <w:pPr>
+        <w:rPr>
+          <w:sz w:val="28"/>
+          <w:szCs w:val="28"/>
+        </w:rPr>
+      </w:pPr>
+      <w:r>
+        <w:rPr>
+          <w:sz w:val="28"/>
+          <w:szCs w:val="28"/>
+        </w:rPr>
+        <w:t xml:space="preserve">Assignment </w:t>
+      </w:r>
+      <w:proofErr w:type="gramStart"/>
+      <w:r>
+        <w:rPr>
+          <w:sz w:val="28"/>
+          <w:szCs w:val="28"/>
+        </w:rPr>
+        <w:t>operator :</w:t>
+      </w:r>
+      <w:proofErr w:type="gramEnd"/>
+      <w:r>
+        <w:rPr>
+          <w:sz w:val="28"/>
+          <w:szCs w:val="28"/>
+        </w:rPr>
+        <w:t xml:space="preserve"> = </w:t>
       </w:r>
     </w:p>
     <w:p>
@@ -777,36 +1032,109 @@
           <w:sz w:val="28"/>
           <w:szCs w:val="28"/>
         </w:rPr>
-        <w:t>Logical operator : &amp;&amp;(if both condition true then result is true), ||</w:t>
-      </w:r>
-      <w:r>
-        <w:rPr>
-          <w:sz w:val="28"/>
-          <w:szCs w:val="28"/>
-        </w:rPr>
-        <w:t>(any condition true then result is true)</w:t>
-      </w:r>
-      <w:r>
-        <w:rPr>
-          <w:sz w:val="28"/>
-          <w:szCs w:val="28"/>
-        </w:rPr>
-        <w:t xml:space="preserve">, ! </w:t>
-      </w:r>
-    </w:p>
-    <w:p>
-      <w:pPr>
-        <w:rPr>
-          <w:sz w:val="28"/>
-          <w:szCs w:val="28"/>
-        </w:rPr>
-      </w:pPr>
-      <w:r>
-        <w:rPr>
-          <w:sz w:val="28"/>
-          <w:szCs w:val="28"/>
-        </w:rPr>
-        <w:t xml:space="preserve">Increment and decrement operator : ++, -- </w:t>
+        <w:t xml:space="preserve">Logical </w:t>
+      </w:r>
+      <w:proofErr w:type="gramStart"/>
+      <w:r>
+        <w:rPr>
+          <w:sz w:val="28"/>
+          <w:szCs w:val="28"/>
+        </w:rPr>
+        <w:t>operator :</w:t>
+      </w:r>
+      <w:proofErr w:type="gramEnd"/>
+      <w:r>
+        <w:rPr>
+          <w:sz w:val="28"/>
+          <w:szCs w:val="28"/>
+        </w:rPr>
+        <w:t xml:space="preserve"> &amp;</w:t>
+      </w:r>
+      <w:proofErr w:type="gramStart"/>
+      <w:r>
+        <w:rPr>
+          <w:sz w:val="28"/>
+          <w:szCs w:val="28"/>
+        </w:rPr>
+        <w:t>&amp;(</w:t>
+      </w:r>
+      <w:proofErr w:type="gramEnd"/>
+      <w:r>
+        <w:rPr>
+          <w:sz w:val="28"/>
+          <w:szCs w:val="28"/>
+        </w:rPr>
+        <w:t>if both condition true then result is true), |</w:t>
+      </w:r>
+      <w:proofErr w:type="gramStart"/>
+      <w:r>
+        <w:rPr>
+          <w:sz w:val="28"/>
+          <w:szCs w:val="28"/>
+        </w:rPr>
+        <w:t>|</w:t>
+      </w:r>
+      <w:r>
+        <w:rPr>
+          <w:sz w:val="28"/>
+          <w:szCs w:val="28"/>
+        </w:rPr>
+        <w:t>(</w:t>
+      </w:r>
+      <w:proofErr w:type="gramEnd"/>
+      <w:r>
+        <w:rPr>
+          <w:sz w:val="28"/>
+          <w:szCs w:val="28"/>
+        </w:rPr>
+        <w:t>any condition true then result is true)</w:t>
+      </w:r>
+      <w:proofErr w:type="gramStart"/>
+      <w:r>
+        <w:rPr>
+          <w:sz w:val="28"/>
+          <w:szCs w:val="28"/>
+        </w:rPr>
+        <w:t>, !</w:t>
+      </w:r>
+      <w:proofErr w:type="gramEnd"/>
+      <w:r>
+        <w:rPr>
+          <w:sz w:val="28"/>
+          <w:szCs w:val="28"/>
+        </w:rPr>
+        <w:t xml:space="preserve"> </w:t>
+      </w:r>
+    </w:p>
+    <w:p>
+      <w:pPr>
+        <w:rPr>
+          <w:sz w:val="28"/>
+          <w:szCs w:val="28"/>
+        </w:rPr>
+      </w:pPr>
+      <w:r>
+        <w:rPr>
+          <w:sz w:val="28"/>
+          <w:szCs w:val="28"/>
+        </w:rPr>
+        <w:t xml:space="preserve">Increment and decrement </w:t>
+      </w:r>
+      <w:proofErr w:type="gramStart"/>
+      <w:r>
+        <w:rPr>
+          <w:sz w:val="28"/>
+          <w:szCs w:val="28"/>
+        </w:rPr>
+        <w:t>operator :</w:t>
+      </w:r>
+      <w:proofErr w:type="gramEnd"/>
+      <w:r>
+        <w:rPr>
+          <w:sz w:val="28"/>
+          <w:szCs w:val="28"/>
+        </w:rPr>
+        <w:t xml:space="preserve"> ++, -- </w:t>
       </w:r>
     </w:p>
     <w:p>
@@ -968,12 +1296,21 @@
           <w:szCs w:val="28"/>
         </w:rPr>
       </w:pPr>
-      <w:r>
-        <w:rPr>
-          <w:sz w:val="28"/>
-          <w:szCs w:val="28"/>
-        </w:rPr>
-        <w:t>}else {</w:t>
+      <w:proofErr w:type="gramStart"/>
+      <w:r>
+        <w:rPr>
+          <w:sz w:val="28"/>
+          <w:szCs w:val="28"/>
+        </w:rPr>
+        <w:t>}else</w:t>
+      </w:r>
+      <w:proofErr w:type="gramEnd"/>
+      <w:r>
+        <w:rPr>
+          <w:sz w:val="28"/>
+          <w:szCs w:val="28"/>
+        </w:rPr>
+        <w:t xml:space="preserve"> {</w:t>
       </w:r>
     </w:p>
     <w:p>
@@ -1081,12 +1418,21 @@
           <w:szCs w:val="28"/>
         </w:rPr>
       </w:pPr>
-      <w:r>
-        <w:rPr>
-          <w:sz w:val="28"/>
-          <w:szCs w:val="28"/>
-        </w:rPr>
-        <w:t>}else if(condition2) {</w:t>
+      <w:proofErr w:type="gramStart"/>
+      <w:r>
+        <w:rPr>
+          <w:sz w:val="28"/>
+          <w:szCs w:val="28"/>
+        </w:rPr>
+        <w:t>}else</w:t>
+      </w:r>
+      <w:proofErr w:type="gramEnd"/>
+      <w:r>
+        <w:rPr>
+          <w:sz w:val="28"/>
+          <w:szCs w:val="28"/>
+        </w:rPr>
+        <w:t xml:space="preserve"> if(condition2) {</w:t>
       </w:r>
     </w:p>
     <w:p>
@@ -1106,12 +1452,21 @@
           <w:szCs w:val="28"/>
         </w:rPr>
       </w:pPr>
-      <w:r>
-        <w:rPr>
-          <w:sz w:val="28"/>
-          <w:szCs w:val="28"/>
-        </w:rPr>
-        <w:t>}else if(condition3) {</w:t>
+      <w:proofErr w:type="gramStart"/>
+      <w:r>
+        <w:rPr>
+          <w:sz w:val="28"/>
+          <w:szCs w:val="28"/>
+        </w:rPr>
+        <w:t>}else</w:t>
+      </w:r>
+      <w:proofErr w:type="gramEnd"/>
+      <w:r>
+        <w:rPr>
+          <w:sz w:val="28"/>
+          <w:szCs w:val="28"/>
+        </w:rPr>
+        <w:t xml:space="preserve"> if(condition3) {</w:t>
       </w:r>
     </w:p>
     <w:p>
@@ -1131,12 +1486,21 @@
           <w:szCs w:val="28"/>
         </w:rPr>
       </w:pPr>
-      <w:r>
-        <w:rPr>
-          <w:sz w:val="28"/>
-          <w:szCs w:val="28"/>
-        </w:rPr>
-        <w:t>}else {</w:t>
+      <w:proofErr w:type="gramStart"/>
+      <w:r>
+        <w:rPr>
+          <w:sz w:val="28"/>
+          <w:szCs w:val="28"/>
+        </w:rPr>
+        <w:t>}else</w:t>
+      </w:r>
+      <w:proofErr w:type="gramEnd"/>
+      <w:r>
+        <w:rPr>
+          <w:sz w:val="28"/>
+          <w:szCs w:val="28"/>
+        </w:rPr>
+        <w:t xml:space="preserve"> {</w:t>
       </w:r>
     </w:p>
     <w:p>
@@ -1469,6 +1833,7 @@
           <w:szCs w:val="28"/>
         </w:rPr>
       </w:pPr>
+      <w:proofErr w:type="gramStart"/>
       <w:r>
         <w:rPr>
           <w:sz w:val="28"/>
@@ -1482,7 +1847,15 @@
           <w:sz w:val="28"/>
           <w:szCs w:val="28"/>
         </w:rPr>
-        <w:t xml:space="preserve"> : default block </w:t>
+        <w:t xml:space="preserve"> :</w:t>
+      </w:r>
+      <w:proofErr w:type="gramEnd"/>
+      <w:r>
+        <w:rPr>
+          <w:sz w:val="28"/>
+          <w:szCs w:val="28"/>
+        </w:rPr>
+        <w:t xml:space="preserve"> default block </w:t>
       </w:r>
     </w:p>
     <w:p>
@@ -1571,6 +1944,7 @@
           <w:szCs w:val="28"/>
         </w:rPr>
       </w:pPr>
+      <w:proofErr w:type="gramStart"/>
       <w:r>
         <w:rPr>
           <w:b/>
@@ -1587,7 +1961,17 @@
           <w:sz w:val="28"/>
           <w:szCs w:val="28"/>
         </w:rPr>
-        <w:t xml:space="preserve">: </w:t>
+        <w:t>:</w:t>
+      </w:r>
+      <w:proofErr w:type="gramEnd"/>
+      <w:r>
+        <w:rPr>
+          <w:b/>
+          <w:bCs/>
+          <w:sz w:val="28"/>
+          <w:szCs w:val="28"/>
+        </w:rPr>
+        <w:t xml:space="preserve"> </w:t>
       </w:r>
       <w:r>
         <w:rPr>
@@ -1642,12 +2026,21 @@
           <w:szCs w:val="28"/>
         </w:rPr>
       </w:pPr>
-      <w:r>
-        <w:rPr>
-          <w:sz w:val="28"/>
-          <w:szCs w:val="28"/>
-        </w:rPr>
-        <w:t xml:space="preserve">Initialization : start position and end position var </w:t>
+      <w:proofErr w:type="gramStart"/>
+      <w:r>
+        <w:rPr>
+          <w:sz w:val="28"/>
+          <w:szCs w:val="28"/>
+        </w:rPr>
+        <w:t>Initialization :</w:t>
+      </w:r>
+      <w:proofErr w:type="gramEnd"/>
+      <w:r>
+        <w:rPr>
+          <w:sz w:val="28"/>
+          <w:szCs w:val="28"/>
+        </w:rPr>
+        <w:t xml:space="preserve"> start position and end position var </w:t>
       </w:r>
       <w:proofErr w:type="spellStart"/>
       <w:r>
@@ -1663,22 +2056,47 @@
           <w:sz w:val="28"/>
           <w:szCs w:val="28"/>
         </w:rPr>
-        <w:t>=0,n=100;</w:t>
-      </w:r>
-    </w:p>
-    <w:p>
-      <w:pPr>
-        <w:rPr>
-          <w:sz w:val="28"/>
-          <w:szCs w:val="28"/>
-        </w:rPr>
-      </w:pPr>
-      <w:r>
-        <w:rPr>
-          <w:sz w:val="28"/>
-          <w:szCs w:val="28"/>
-        </w:rPr>
-        <w:t xml:space="preserve">while(condition   </w:t>
+        <w:t>=</w:t>
+      </w:r>
+      <w:proofErr w:type="gramStart"/>
+      <w:r>
+        <w:rPr>
+          <w:sz w:val="28"/>
+          <w:szCs w:val="28"/>
+        </w:rPr>
+        <w:t>0,n</w:t>
+      </w:r>
+      <w:proofErr w:type="gramEnd"/>
+      <w:r>
+        <w:rPr>
+          <w:sz w:val="28"/>
+          <w:szCs w:val="28"/>
+        </w:rPr>
+        <w:t>=100;</w:t>
+      </w:r>
+    </w:p>
+    <w:p>
+      <w:pPr>
+        <w:rPr>
+          <w:sz w:val="28"/>
+          <w:szCs w:val="28"/>
+        </w:rPr>
+      </w:pPr>
+      <w:proofErr w:type="gramStart"/>
+      <w:r>
+        <w:rPr>
+          <w:sz w:val="28"/>
+          <w:szCs w:val="28"/>
+        </w:rPr>
+        <w:t>while(</w:t>
+      </w:r>
+      <w:proofErr w:type="gramEnd"/>
+      <w:r>
+        <w:rPr>
+          <w:sz w:val="28"/>
+          <w:szCs w:val="28"/>
+        </w:rPr>
+        <w:t xml:space="preserve">condition   </w:t>
       </w:r>
       <w:proofErr w:type="spellStart"/>
       <w:r>
@@ -1756,6 +2174,7 @@
         <w:tab/>
       </w:r>
       <w:proofErr w:type="spellStart"/>
+      <w:proofErr w:type="gramStart"/>
       <w:r>
         <w:rPr>
           <w:sz w:val="28"/>
@@ -1764,6 +2183,7 @@
         <w:t>document.write</w:t>
       </w:r>
       <w:proofErr w:type="spellEnd"/>
+      <w:proofErr w:type="gramEnd"/>
       <w:r>
         <w:rPr>
           <w:sz w:val="28"/>
@@ -1887,12 +2307,21 @@
           <w:szCs w:val="28"/>
         </w:rPr>
       </w:pPr>
-      <w:r>
-        <w:rPr>
-          <w:sz w:val="28"/>
-          <w:szCs w:val="28"/>
-        </w:rPr>
-        <w:t xml:space="preserve">Initialization : start position and end position var </w:t>
+      <w:proofErr w:type="gramStart"/>
+      <w:r>
+        <w:rPr>
+          <w:sz w:val="28"/>
+          <w:szCs w:val="28"/>
+        </w:rPr>
+        <w:t>Initialization :</w:t>
+      </w:r>
+      <w:proofErr w:type="gramEnd"/>
+      <w:r>
+        <w:rPr>
+          <w:sz w:val="28"/>
+          <w:szCs w:val="28"/>
+        </w:rPr>
+        <w:t xml:space="preserve"> start position and end position var </w:t>
       </w:r>
       <w:proofErr w:type="spellStart"/>
       <w:r>
@@ -1908,7 +2337,23 @@
           <w:sz w:val="28"/>
           <w:szCs w:val="28"/>
         </w:rPr>
-        <w:t>=0,n=100;</w:t>
+        <w:t>=</w:t>
+      </w:r>
+      <w:proofErr w:type="gramStart"/>
+      <w:r>
+        <w:rPr>
+          <w:sz w:val="28"/>
+          <w:szCs w:val="28"/>
+        </w:rPr>
+        <w:t>0,n</w:t>
+      </w:r>
+      <w:proofErr w:type="gramEnd"/>
+      <w:r>
+        <w:rPr>
+          <w:sz w:val="28"/>
+          <w:szCs w:val="28"/>
+        </w:rPr>
+        <w:t>=100;</w:t>
       </w:r>
     </w:p>
     <w:p>
@@ -1956,6 +2401,7 @@
         <w:tab/>
       </w:r>
       <w:proofErr w:type="spellStart"/>
+      <w:proofErr w:type="gramStart"/>
       <w:r>
         <w:rPr>
           <w:sz w:val="28"/>
@@ -1964,6 +2410,7 @@
         <w:t>document.write</w:t>
       </w:r>
       <w:proofErr w:type="spellEnd"/>
+      <w:proofErr w:type="gramEnd"/>
       <w:r>
         <w:rPr>
           <w:sz w:val="28"/>
@@ -2018,12 +2465,21 @@
           <w:szCs w:val="28"/>
         </w:rPr>
       </w:pPr>
-      <w:r>
-        <w:rPr>
-          <w:sz w:val="28"/>
-          <w:szCs w:val="28"/>
-        </w:rPr>
-        <w:t xml:space="preserve">}while(condition) </w:t>
+      <w:proofErr w:type="gramStart"/>
+      <w:r>
+        <w:rPr>
+          <w:sz w:val="28"/>
+          <w:szCs w:val="28"/>
+        </w:rPr>
+        <w:t>}while</w:t>
+      </w:r>
+      <w:proofErr w:type="gramEnd"/>
+      <w:r>
+        <w:rPr>
+          <w:sz w:val="28"/>
+          <w:szCs w:val="28"/>
+        </w:rPr>
+        <w:t xml:space="preserve">(condition) </w:t>
       </w:r>
       <w:r>
         <w:rPr>
@@ -2162,6 +2618,7 @@
         <w:t>for(</w:t>
       </w:r>
       <w:proofErr w:type="spellStart"/>
+      <w:proofErr w:type="gramStart"/>
       <w:r>
         <w:rPr>
           <w:sz w:val="28"/>
@@ -2177,6 +2634,7 @@
         </w:rPr>
         <w:t>condition</w:t>
       </w:r>
+      <w:proofErr w:type="gramEnd"/>
       <w:r>
         <w:rPr>
           <w:sz w:val="28"/>
@@ -2269,12 +2727,21 @@
           <w:szCs w:val="28"/>
         </w:rPr>
       </w:pPr>
-      <w:r>
-        <w:rPr>
-          <w:sz w:val="28"/>
-          <w:szCs w:val="28"/>
-        </w:rPr>
-        <w:t xml:space="preserve">for(var </w:t>
+      <w:proofErr w:type="gramStart"/>
+      <w:r>
+        <w:rPr>
+          <w:sz w:val="28"/>
+          <w:szCs w:val="28"/>
+        </w:rPr>
+        <w:t>for(</w:t>
+      </w:r>
+      <w:proofErr w:type="gramEnd"/>
+      <w:r>
+        <w:rPr>
+          <w:sz w:val="28"/>
+          <w:szCs w:val="28"/>
+        </w:rPr>
+        <w:t xml:space="preserve">var </w:t>
       </w:r>
       <w:proofErr w:type="spellStart"/>
       <w:r>
@@ -2290,7 +2757,39 @@
           <w:sz w:val="28"/>
           <w:szCs w:val="28"/>
         </w:rPr>
-        <w:t xml:space="preserve">=0,n=10;    </w:t>
+        <w:t>=</w:t>
+      </w:r>
+      <w:proofErr w:type="gramStart"/>
+      <w:r>
+        <w:rPr>
+          <w:sz w:val="28"/>
+          <w:szCs w:val="28"/>
+        </w:rPr>
+        <w:t>0,n</w:t>
+      </w:r>
+      <w:proofErr w:type="gramEnd"/>
+      <w:r>
+        <w:rPr>
+          <w:sz w:val="28"/>
+          <w:szCs w:val="28"/>
+        </w:rPr>
+        <w:t>=</w:t>
+      </w:r>
+      <w:proofErr w:type="gramStart"/>
+      <w:r>
+        <w:rPr>
+          <w:sz w:val="28"/>
+          <w:szCs w:val="28"/>
+        </w:rPr>
+        <w:t xml:space="preserve">10;   </w:t>
+      </w:r>
+      <w:proofErr w:type="gramEnd"/>
+      <w:r>
+        <w:rPr>
+          <w:sz w:val="28"/>
+          <w:szCs w:val="28"/>
+        </w:rPr>
+        <w:t xml:space="preserve"> </w:t>
       </w:r>
       <w:proofErr w:type="spellStart"/>
       <w:r>
@@ -2306,7 +2805,23 @@
           <w:sz w:val="28"/>
           <w:szCs w:val="28"/>
         </w:rPr>
-        <w:t xml:space="preserve"> &lt;=n  ; </w:t>
+        <w:t xml:space="preserve"> &lt;=</w:t>
+      </w:r>
+      <w:proofErr w:type="gramStart"/>
+      <w:r>
+        <w:rPr>
+          <w:sz w:val="28"/>
+          <w:szCs w:val="28"/>
+        </w:rPr>
+        <w:t>n  ;</w:t>
+      </w:r>
+      <w:proofErr w:type="gramEnd"/>
+      <w:r>
+        <w:rPr>
+          <w:sz w:val="28"/>
+          <w:szCs w:val="28"/>
+        </w:rPr>
+        <w:t xml:space="preserve"> </w:t>
       </w:r>
       <w:proofErr w:type="spellStart"/>
       <w:r>
@@ -2340,6 +2855,7 @@
         <w:tab/>
       </w:r>
       <w:proofErr w:type="spellStart"/>
+      <w:proofErr w:type="gramStart"/>
       <w:r>
         <w:rPr>
           <w:sz w:val="28"/>
@@ -2348,6 +2864,7 @@
         <w:t>document.write</w:t>
       </w:r>
       <w:proofErr w:type="spellEnd"/>
+      <w:proofErr w:type="gramEnd"/>
       <w:r>
         <w:rPr>
           <w:sz w:val="28"/>
@@ -2719,12 +3236,21 @@
           <w:szCs w:val="28"/>
         </w:rPr>
       </w:pPr>
-      <w:r>
-        <w:rPr>
-          <w:sz w:val="28"/>
-          <w:szCs w:val="28"/>
-        </w:rPr>
-        <w:t xml:space="preserve">alert() : it is use to do display pop message. </w:t>
+      <w:proofErr w:type="gramStart"/>
+      <w:r>
+        <w:rPr>
+          <w:sz w:val="28"/>
+          <w:szCs w:val="28"/>
+        </w:rPr>
+        <w:t>alert() :</w:t>
+      </w:r>
+      <w:proofErr w:type="gramEnd"/>
+      <w:r>
+        <w:rPr>
+          <w:sz w:val="28"/>
+          <w:szCs w:val="28"/>
+        </w:rPr>
+        <w:t xml:space="preserve"> it is use to do display pop message. </w:t>
       </w:r>
     </w:p>
     <w:p>
@@ -2739,12 +3265,21 @@
           <w:szCs w:val="28"/>
         </w:rPr>
       </w:pPr>
-      <w:r>
-        <w:rPr>
-          <w:sz w:val="28"/>
-          <w:szCs w:val="28"/>
-        </w:rPr>
-        <w:t xml:space="preserve">prompt() : this function is use to receive the value from keyboards. </w:t>
+      <w:proofErr w:type="gramStart"/>
+      <w:r>
+        <w:rPr>
+          <w:sz w:val="28"/>
+          <w:szCs w:val="28"/>
+        </w:rPr>
+        <w:t>prompt() :</w:t>
+      </w:r>
+      <w:proofErr w:type="gramEnd"/>
+      <w:r>
+        <w:rPr>
+          <w:sz w:val="28"/>
+          <w:szCs w:val="28"/>
+        </w:rPr>
+        <w:t xml:space="preserve"> this function is use to receive the value from keyboards. </w:t>
       </w:r>
     </w:p>
     <w:p>
@@ -2760,6 +3295,7 @@
         </w:rPr>
       </w:pPr>
       <w:proofErr w:type="spellStart"/>
+      <w:proofErr w:type="gramStart"/>
       <w:r>
         <w:rPr>
           <w:sz w:val="28"/>
@@ -2773,7 +3309,15 @@
           <w:sz w:val="28"/>
           <w:szCs w:val="28"/>
         </w:rPr>
-        <w:t xml:space="preserve">() : it is use to convert </w:t>
+        <w:t>() :</w:t>
+      </w:r>
+      <w:proofErr w:type="gramEnd"/>
+      <w:r>
+        <w:rPr>
+          <w:sz w:val="28"/>
+          <w:szCs w:val="28"/>
+        </w:rPr>
+        <w:t xml:space="preserve"> it is use to convert </w:t>
       </w:r>
       <w:r>
         <w:rPr>
@@ -2804,6 +3348,7 @@
         </w:rPr>
       </w:pPr>
       <w:proofErr w:type="spellStart"/>
+      <w:proofErr w:type="gramStart"/>
       <w:r>
         <w:rPr>
           <w:sz w:val="28"/>
@@ -2817,7 +3362,15 @@
           <w:sz w:val="28"/>
           <w:szCs w:val="28"/>
         </w:rPr>
-        <w:t xml:space="preserve">(): it is use to convert </w:t>
+        <w:t>(</w:t>
+      </w:r>
+      <w:proofErr w:type="gramEnd"/>
+      <w:r>
+        <w:rPr>
+          <w:sz w:val="28"/>
+          <w:szCs w:val="28"/>
+        </w:rPr>
+        <w:t xml:space="preserve">): it is use to convert </w:t>
       </w:r>
       <w:r>
         <w:rPr>
@@ -2847,12 +3400,21 @@
           <w:szCs w:val="28"/>
         </w:rPr>
       </w:pPr>
-      <w:r>
-        <w:rPr>
-          <w:sz w:val="28"/>
-          <w:szCs w:val="28"/>
-        </w:rPr>
-        <w:t xml:space="preserve">eval : it is use to convert string </w:t>
+      <w:proofErr w:type="gramStart"/>
+      <w:r>
+        <w:rPr>
+          <w:sz w:val="28"/>
+          <w:szCs w:val="28"/>
+        </w:rPr>
+        <w:t>eval :</w:t>
+      </w:r>
+      <w:proofErr w:type="gramEnd"/>
+      <w:r>
+        <w:rPr>
+          <w:sz w:val="28"/>
+          <w:szCs w:val="28"/>
+        </w:rPr>
+        <w:t xml:space="preserve"> it is use to convert string </w:t>
       </w:r>
       <w:r>
         <w:rPr>
@@ -2889,32 +3451,279 @@
         </w:rPr>
         <w:t xml:space="preserve"> </w:t>
       </w:r>
-      <w:r>
-        <w:rPr>
-          <w:sz w:val="28"/>
-          <w:szCs w:val="28"/>
-        </w:rPr>
-        <w:t xml:space="preserve">Confirm : it display two button. If we click ok it return true if we click cancel it return false. </w:t>
-      </w:r>
-    </w:p>
-    <w:p>
-      <w:pPr>
-        <w:rPr>
-          <w:sz w:val="28"/>
-          <w:szCs w:val="28"/>
-        </w:rPr>
-      </w:pPr>
-    </w:p>
-    <w:p>
-      <w:pPr>
-        <w:rPr>
-          <w:sz w:val="28"/>
-          <w:szCs w:val="28"/>
-        </w:rPr>
-      </w:pPr>
-    </w:p>
-    <w:p>
-      <w:pPr>
+      <w:proofErr w:type="gramStart"/>
+      <w:r>
+        <w:rPr>
+          <w:sz w:val="28"/>
+          <w:szCs w:val="28"/>
+        </w:rPr>
+        <w:t>Confirm :</w:t>
+      </w:r>
+      <w:proofErr w:type="gramEnd"/>
+      <w:r>
+        <w:rPr>
+          <w:sz w:val="28"/>
+          <w:szCs w:val="28"/>
+        </w:rPr>
+        <w:t xml:space="preserve"> it </w:t>
+      </w:r>
+      <w:proofErr w:type="gramStart"/>
+      <w:r>
+        <w:rPr>
+          <w:sz w:val="28"/>
+          <w:szCs w:val="28"/>
+        </w:rPr>
+        <w:t>display</w:t>
+      </w:r>
+      <w:proofErr w:type="gramEnd"/>
+      <w:r>
+        <w:rPr>
+          <w:sz w:val="28"/>
+          <w:szCs w:val="28"/>
+        </w:rPr>
+        <w:t xml:space="preserve"> two </w:t>
+      </w:r>
+      <w:proofErr w:type="gramStart"/>
+      <w:r>
+        <w:rPr>
+          <w:sz w:val="28"/>
+          <w:szCs w:val="28"/>
+        </w:rPr>
+        <w:t>button</w:t>
+      </w:r>
+      <w:proofErr w:type="gramEnd"/>
+      <w:r>
+        <w:rPr>
+          <w:sz w:val="28"/>
+          <w:szCs w:val="28"/>
+        </w:rPr>
+        <w:t xml:space="preserve">. If we click ok it return true if we click cancel it return false. </w:t>
+      </w:r>
+    </w:p>
+    <w:p>
+      <w:pPr>
+        <w:rPr>
+          <w:sz w:val="28"/>
+          <w:szCs w:val="28"/>
+        </w:rPr>
+      </w:pPr>
+    </w:p>
+    <w:p>
+      <w:pPr>
+        <w:rPr>
+          <w:b/>
+          <w:bCs/>
+          <w:sz w:val="28"/>
+          <w:szCs w:val="28"/>
+        </w:rPr>
+      </w:pPr>
+      <w:r>
+        <w:rPr>
+          <w:b/>
+          <w:bCs/>
+          <w:sz w:val="28"/>
+          <w:szCs w:val="28"/>
+        </w:rPr>
+        <w:lastRenderedPageBreak/>
+        <w:t xml:space="preserve">User defined functions </w:t>
+      </w:r>
+    </w:p>
+    <w:p>
+      <w:pPr>
+        <w:rPr>
+          <w:sz w:val="28"/>
+          <w:szCs w:val="28"/>
+        </w:rPr>
+      </w:pPr>
+    </w:p>
+    <w:p>
+      <w:pPr>
+        <w:rPr>
+          <w:sz w:val="28"/>
+          <w:szCs w:val="28"/>
+        </w:rPr>
+      </w:pPr>
+      <w:r>
+        <w:rPr>
+          <w:sz w:val="28"/>
+          <w:szCs w:val="28"/>
+        </w:rPr>
+        <w:t>In JS we can create user defined function with lot ways or different syntax.</w:t>
+      </w:r>
+    </w:p>
+    <w:p>
+      <w:pPr>
+        <w:rPr>
+          <w:sz w:val="28"/>
+          <w:szCs w:val="28"/>
+        </w:rPr>
+      </w:pPr>
+    </w:p>
+    <w:p>
+      <w:pPr>
+        <w:pStyle w:val="ListParagraph"/>
+        <w:numPr>
+          <w:ilvl w:val="0"/>
+          <w:numId w:val="4"/>
+        </w:numPr>
+        <w:rPr>
+          <w:sz w:val="28"/>
+          <w:szCs w:val="28"/>
+        </w:rPr>
+      </w:pPr>
+      <w:r>
+        <w:rPr>
+          <w:sz w:val="28"/>
+          <w:szCs w:val="28"/>
+        </w:rPr>
+        <w:t xml:space="preserve">Normal ways function creations </w:t>
+      </w:r>
+    </w:p>
+    <w:p>
+      <w:pPr>
+        <w:pStyle w:val="ListParagraph"/>
+        <w:rPr>
+          <w:sz w:val="28"/>
+          <w:szCs w:val="28"/>
+        </w:rPr>
+      </w:pPr>
+    </w:p>
+    <w:p>
+      <w:pPr>
+        <w:pStyle w:val="ListParagraph"/>
+        <w:rPr>
+          <w:sz w:val="28"/>
+          <w:szCs w:val="28"/>
+        </w:rPr>
+      </w:pPr>
+      <w:r>
+        <w:rPr>
+          <w:sz w:val="28"/>
+          <w:szCs w:val="28"/>
+        </w:rPr>
+        <w:t xml:space="preserve">Syntax </w:t>
+      </w:r>
+    </w:p>
+    <w:p>
+      <w:pPr>
+        <w:pStyle w:val="ListParagraph"/>
+        <w:rPr>
+          <w:sz w:val="28"/>
+          <w:szCs w:val="28"/>
+        </w:rPr>
+      </w:pPr>
+    </w:p>
+    <w:p>
+      <w:pPr>
+        <w:pStyle w:val="ListParagraph"/>
+        <w:rPr>
+          <w:sz w:val="28"/>
+          <w:szCs w:val="28"/>
+        </w:rPr>
+      </w:pPr>
+      <w:r>
+        <w:rPr>
+          <w:sz w:val="28"/>
+          <w:szCs w:val="28"/>
+        </w:rPr>
+        <w:t xml:space="preserve">function </w:t>
+      </w:r>
+      <w:proofErr w:type="spellStart"/>
+      <w:r>
+        <w:rPr>
+          <w:sz w:val="28"/>
+          <w:szCs w:val="28"/>
+        </w:rPr>
+        <w:t>functionName</w:t>
+      </w:r>
+      <w:proofErr w:type="spellEnd"/>
+      <w:r>
+        <w:rPr>
+          <w:sz w:val="28"/>
+          <w:szCs w:val="28"/>
+        </w:rPr>
+        <w:t>(</w:t>
+      </w:r>
+      <w:proofErr w:type="spellStart"/>
+      <w:r>
+        <w:rPr>
+          <w:sz w:val="28"/>
+          <w:szCs w:val="28"/>
+        </w:rPr>
+        <w:t>parameterlist</w:t>
+      </w:r>
+      <w:proofErr w:type="spellEnd"/>
+      <w:r>
+        <w:rPr>
+          <w:sz w:val="28"/>
+          <w:szCs w:val="28"/>
+        </w:rPr>
+        <w:t>) {</w:t>
+      </w:r>
+    </w:p>
+    <w:p>
+      <w:pPr>
+        <w:pStyle w:val="ListParagraph"/>
+        <w:rPr>
+          <w:sz w:val="28"/>
+          <w:szCs w:val="28"/>
+        </w:rPr>
+      </w:pPr>
+    </w:p>
+    <w:p>
+      <w:pPr>
+        <w:pStyle w:val="ListParagraph"/>
+        <w:rPr>
+          <w:sz w:val="28"/>
+          <w:szCs w:val="28"/>
+        </w:rPr>
+      </w:pPr>
+      <w:r>
+        <w:rPr>
+          <w:sz w:val="28"/>
+          <w:szCs w:val="28"/>
+        </w:rPr>
+        <w:tab/>
+        <w:t>function body;</w:t>
+      </w:r>
+    </w:p>
+    <w:p>
+      <w:pPr>
+        <w:pStyle w:val="ListParagraph"/>
+        <w:rPr>
+          <w:sz w:val="28"/>
+          <w:szCs w:val="28"/>
+        </w:rPr>
+      </w:pPr>
+    </w:p>
+    <w:p>
+      <w:pPr>
+        <w:pStyle w:val="ListParagraph"/>
+        <w:rPr>
+          <w:sz w:val="28"/>
+          <w:szCs w:val="28"/>
+        </w:rPr>
+      </w:pPr>
+      <w:r>
+        <w:rPr>
+          <w:sz w:val="28"/>
+          <w:szCs w:val="28"/>
+        </w:rPr>
+        <w:t>}</w:t>
+      </w:r>
+    </w:p>
+    <w:p>
+      <w:pPr>
+        <w:pStyle w:val="ListParagraph"/>
+        <w:rPr>
+          <w:sz w:val="28"/>
+          <w:szCs w:val="28"/>
+        </w:rPr>
+      </w:pPr>
+    </w:p>
+    <w:p>
+      <w:pPr>
+        <w:pStyle w:val="ListParagraph"/>
         <w:rPr>
           <w:sz w:val="28"/>
           <w:szCs w:val="28"/>
@@ -3147,9 +3956,9 @@
     </w:lvl>
   </w:abstractNum>
   <w:abstractNum w:abstractNumId="2" w15:restartNumberingAfterBreak="0">
-    <w:nsid w:val="71A04569"/>
+    <w:nsid w:val="51FF7676"/>
     <w:multiLevelType w:val="hybridMultilevel"/>
-    <w:tmpl w:val="FF94959C"/>
+    <w:tmpl w:val="FF9A6C4A"/>
     <w:lvl w:ilvl="0" w:tplc="4009000F">
       <w:start w:val="1"/>
       <w:numFmt w:val="decimal"/>
@@ -3235,14 +4044,106 @@
       </w:pPr>
     </w:lvl>
   </w:abstractNum>
+  <w:abstractNum w:abstractNumId="3" w15:restartNumberingAfterBreak="0">
+    <w:nsid w:val="71A04569"/>
+    <w:multiLevelType w:val="hybridMultilevel"/>
+    <w:tmpl w:val="FF94959C"/>
+    <w:lvl w:ilvl="0" w:tplc="4009000F">
+      <w:start w:val="1"/>
+      <w:numFmt w:val="decimal"/>
+      <w:lvlText w:val="%1."/>
+      <w:lvlJc w:val="left"/>
+      <w:pPr>
+        <w:ind w:left="720" w:hanging="360"/>
+      </w:pPr>
+      <w:rPr>
+        <w:rFonts w:hint="default"/>
+      </w:rPr>
+    </w:lvl>
+    <w:lvl w:ilvl="1" w:tplc="40090019" w:tentative="1">
+      <w:start w:val="1"/>
+      <w:numFmt w:val="lowerLetter"/>
+      <w:lvlText w:val="%2."/>
+      <w:lvlJc w:val="left"/>
+      <w:pPr>
+        <w:ind w:left="1440" w:hanging="360"/>
+      </w:pPr>
+    </w:lvl>
+    <w:lvl w:ilvl="2" w:tplc="4009001B" w:tentative="1">
+      <w:start w:val="1"/>
+      <w:numFmt w:val="lowerRoman"/>
+      <w:lvlText w:val="%3."/>
+      <w:lvlJc w:val="right"/>
+      <w:pPr>
+        <w:ind w:left="2160" w:hanging="180"/>
+      </w:pPr>
+    </w:lvl>
+    <w:lvl w:ilvl="3" w:tplc="4009000F" w:tentative="1">
+      <w:start w:val="1"/>
+      <w:numFmt w:val="decimal"/>
+      <w:lvlText w:val="%4."/>
+      <w:lvlJc w:val="left"/>
+      <w:pPr>
+        <w:ind w:left="2880" w:hanging="360"/>
+      </w:pPr>
+    </w:lvl>
+    <w:lvl w:ilvl="4" w:tplc="40090019" w:tentative="1">
+      <w:start w:val="1"/>
+      <w:numFmt w:val="lowerLetter"/>
+      <w:lvlText w:val="%5."/>
+      <w:lvlJc w:val="left"/>
+      <w:pPr>
+        <w:ind w:left="3600" w:hanging="360"/>
+      </w:pPr>
+    </w:lvl>
+    <w:lvl w:ilvl="5" w:tplc="4009001B" w:tentative="1">
+      <w:start w:val="1"/>
+      <w:numFmt w:val="lowerRoman"/>
+      <w:lvlText w:val="%6."/>
+      <w:lvlJc w:val="right"/>
+      <w:pPr>
+        <w:ind w:left="4320" w:hanging="180"/>
+      </w:pPr>
+    </w:lvl>
+    <w:lvl w:ilvl="6" w:tplc="4009000F" w:tentative="1">
+      <w:start w:val="1"/>
+      <w:numFmt w:val="decimal"/>
+      <w:lvlText w:val="%7."/>
+      <w:lvlJc w:val="left"/>
+      <w:pPr>
+        <w:ind w:left="5040" w:hanging="360"/>
+      </w:pPr>
+    </w:lvl>
+    <w:lvl w:ilvl="7" w:tplc="40090019" w:tentative="1">
+      <w:start w:val="1"/>
+      <w:numFmt w:val="lowerLetter"/>
+      <w:lvlText w:val="%8."/>
+      <w:lvlJc w:val="left"/>
+      <w:pPr>
+        <w:ind w:left="5760" w:hanging="360"/>
+      </w:pPr>
+    </w:lvl>
+    <w:lvl w:ilvl="8" w:tplc="4009001B" w:tentative="1">
+      <w:start w:val="1"/>
+      <w:numFmt w:val="lowerRoman"/>
+      <w:lvlText w:val="%9."/>
+      <w:lvlJc w:val="right"/>
+      <w:pPr>
+        <w:ind w:left="6480" w:hanging="180"/>
+      </w:pPr>
+    </w:lvl>
+  </w:abstractNum>
   <w:num w:numId="1" w16cid:durableId="602223394">
     <w:abstractNumId w:val="0"/>
   </w:num>
   <w:num w:numId="2" w16cid:durableId="1787386328">
-    <w:abstractNumId w:val="2"/>
+    <w:abstractNumId w:val="3"/>
   </w:num>
   <w:num w:numId="3" w16cid:durableId="1751809447">
     <w:abstractNumId w:val="1"/>
+  </w:num>
+  <w:num w:numId="4" w16cid:durableId="1077289315">
+    <w:abstractNumId w:val="2"/>
   </w:num>
 </w:numbering>
 </file>
